--- a/6/Задание 6.docx
+++ b/6/Задание 6.docx
@@ -741,7 +741,25 @@
           <w:szCs w:val="28"/>
           <w:lang w:eastAsia="ru-RU"/>
         </w:rPr>
-        <w:t xml:space="preserve">доцент кафедры УиЗИ, </w:t>
+        <w:t xml:space="preserve">доцент кафедры </w:t>
+      </w:r>
+      <w:proofErr w:type="spellStart"/>
+      <w:r>
+        <w:rPr>
+          <w:rFonts w:eastAsia="Times New Roman"/>
+          <w:szCs w:val="28"/>
+          <w:lang w:eastAsia="ru-RU"/>
+        </w:rPr>
+        <w:t>УиЗИ</w:t>
+      </w:r>
+      <w:proofErr w:type="spellEnd"/>
+      <w:r>
+        <w:rPr>
+          <w:rFonts w:eastAsia="Times New Roman"/>
+          <w:szCs w:val="28"/>
+          <w:lang w:eastAsia="ru-RU"/>
+        </w:rPr>
+        <w:t xml:space="preserve">, </w:t>
       </w:r>
       <w:r>
         <w:rPr>
@@ -1457,7 +1475,7 @@
                 <w:noProof/>
                 <w:webHidden/>
               </w:rPr>
-              <w:t>14</w:t>
+              <w:t>11</w:t>
             </w:r>
             <w:r>
               <w:rPr>
@@ -1546,7 +1564,7 @@
                 <w:noProof/>
                 <w:webHidden/>
               </w:rPr>
-              <w:t>17</w:t>
+              <w:t>13</w:t>
             </w:r>
             <w:r>
               <w:rPr>
@@ -1617,7 +1635,7 @@
                 <w:noProof/>
                 <w:webHidden/>
               </w:rPr>
-              <w:t>18</w:t>
+              <w:t>13</w:t>
             </w:r>
             <w:r>
               <w:rPr>
@@ -1698,7 +1716,49 @@
         <w:rPr>
           <w:szCs w:val="28"/>
         </w:rPr>
-        <w:t>Средствами SVG или Canvas под управлением фреймворка Vue.js построить программное, браузерное web-обеспечение, реализующее анализ подгруженного изображения (*.jpeg) по варианту.</w:t>
+        <w:t xml:space="preserve">Средствами SVG или </w:t>
+      </w:r>
+      <w:proofErr w:type="spellStart"/>
+      <w:r>
+        <w:rPr>
+          <w:szCs w:val="28"/>
+        </w:rPr>
+        <w:t>Canvas</w:t>
+      </w:r>
+      <w:proofErr w:type="spellEnd"/>
+      <w:r>
+        <w:rPr>
+          <w:szCs w:val="28"/>
+        </w:rPr>
+        <w:t xml:space="preserve"> под управлением фреймворка Vue.js построить программное, браузерное </w:t>
+      </w:r>
+      <w:proofErr w:type="spellStart"/>
+      <w:r>
+        <w:rPr>
+          <w:szCs w:val="28"/>
+        </w:rPr>
+        <w:t>web</w:t>
+      </w:r>
+      <w:proofErr w:type="spellEnd"/>
+      <w:r>
+        <w:rPr>
+          <w:szCs w:val="28"/>
+        </w:rPr>
+        <w:t>-обеспечение, реализующее анализ подгруженного изображения (*.</w:t>
+      </w:r>
+      <w:proofErr w:type="spellStart"/>
+      <w:r>
+        <w:rPr>
+          <w:szCs w:val="28"/>
+        </w:rPr>
+        <w:t>jpeg</w:t>
+      </w:r>
+      <w:proofErr w:type="spellEnd"/>
+      <w:r>
+        <w:rPr>
+          <w:szCs w:val="28"/>
+        </w:rPr>
+        <w:t>) по варианту.</w:t>
       </w:r>
     </w:p>
     <w:p>
@@ -1838,6 +1898,7 @@
         </w:rPr>
         <w:t>.</w:t>
       </w:r>
+      <w:proofErr w:type="spellStart"/>
       <w:r>
         <w:rPr>
           <w:szCs w:val="28"/>
@@ -1845,6 +1906,7 @@
         </w:rPr>
         <w:t>js</w:t>
       </w:r>
+      <w:proofErr w:type="spellEnd"/>
       <w:r>
         <w:rPr>
           <w:szCs w:val="28"/>
@@ -2369,6 +2431,7 @@
                 <w:lang w:val="en-US"/>
               </w:rPr>
             </w:pPr>
+            <w:proofErr w:type="spellStart"/>
             <w:r>
               <w:rPr>
                 <w:rFonts w:eastAsia="Consolas"/>
@@ -2387,6 +2450,7 @@
               </w:rPr>
               <w:t>Mode</w:t>
             </w:r>
+            <w:proofErr w:type="spellEnd"/>
             <w:r>
               <w:rPr>
                 <w:rFonts w:eastAsia="Consolas"/>
@@ -2465,6 +2529,7 @@
                 <w:szCs w:val="24"/>
               </w:rPr>
             </w:pPr>
+            <w:proofErr w:type="spellStart"/>
             <w:r>
               <w:rPr>
                 <w:rFonts w:eastAsia="Consolas"/>
@@ -2475,6 +2540,7 @@
               </w:rPr>
               <w:t>imageData</w:t>
             </w:r>
+            <w:proofErr w:type="spellEnd"/>
             <w:r>
               <w:rPr>
                 <w:rFonts w:eastAsia="Consolas"/>
@@ -2552,6 +2618,7 @@
                 <w:szCs w:val="24"/>
               </w:rPr>
             </w:pPr>
+            <w:proofErr w:type="spellStart"/>
             <w:r>
               <w:rPr>
                 <w:rFonts w:eastAsia="Consolas"/>
@@ -2571,6 +2638,7 @@
               </w:rPr>
               <w:t>ogramData</w:t>
             </w:r>
+            <w:proofErr w:type="spellEnd"/>
             <w:r>
               <w:rPr>
                 <w:rFonts w:eastAsia="Consolas"/>
@@ -2655,8 +2723,21 @@
                 <w:sz w:val="24"/>
                 <w:szCs w:val="24"/>
               </w:rPr>
-              <w:t>$refs.imageCanvas</w:t>
-            </w:r>
+              <w:t>$</w:t>
+            </w:r>
+            <w:proofErr w:type="spellStart"/>
+            <w:proofErr w:type="gramStart"/>
+            <w:r>
+              <w:rPr>
+                <w:rFonts w:eastAsia="Consolas"/>
+                <w:color w:val="000000"/>
+                <w:sz w:val="24"/>
+                <w:szCs w:val="24"/>
+              </w:rPr>
+              <w:t>refs.imageCanvas</w:t>
+            </w:r>
+            <w:proofErr w:type="spellEnd"/>
+            <w:proofErr w:type="gramEnd"/>
             <w:r>
               <w:rPr>
                 <w:rFonts w:eastAsia="Consolas"/>
@@ -2750,8 +2831,20 @@
                 <w:szCs w:val="24"/>
                 <w:lang w:val="en-US"/>
               </w:rPr>
-              <w:t>$refs.histogramCanvas</w:t>
-            </w:r>
+              <w:t>$</w:t>
+            </w:r>
+            <w:proofErr w:type="spellStart"/>
+            <w:proofErr w:type="gramStart"/>
+            <w:r>
+              <w:rPr>
+                <w:sz w:val="24"/>
+                <w:szCs w:val="24"/>
+                <w:lang w:val="en-US"/>
+              </w:rPr>
+              <w:t>refs.histogramCanvas</w:t>
+            </w:r>
+            <w:proofErr w:type="spellEnd"/>
+            <w:proofErr w:type="gramEnd"/>
           </w:p>
         </w:tc>
         <w:tc>
@@ -2818,6 +2911,7 @@
                 <w:szCs w:val="24"/>
               </w:rPr>
             </w:pPr>
+            <w:proofErr w:type="spellStart"/>
             <w:r>
               <w:rPr>
                 <w:rFonts w:eastAsia="Consolas"/>
@@ -2826,7 +2920,18 @@
                 <w:szCs w:val="24"/>
                 <w:lang w:val="en-US"/>
               </w:rPr>
-              <w:t>handleFileChange(event</w:t>
+              <w:t>handleFileChange</w:t>
+            </w:r>
+            <w:proofErr w:type="spellEnd"/>
+            <w:r>
+              <w:rPr>
+                <w:rFonts w:eastAsia="Consolas"/>
+                <w:color w:val="000000"/>
+                <w:sz w:val="24"/>
+                <w:szCs w:val="24"/>
+                <w:lang w:val="en-US"/>
+              </w:rPr>
+              <w:t>(event</w:t>
             </w:r>
             <w:r>
               <w:rPr>
@@ -2910,6 +3015,7 @@
                 <w:lang w:val="en-US"/>
               </w:rPr>
             </w:pPr>
+            <w:proofErr w:type="spellStart"/>
             <w:r>
               <w:rPr>
                 <w:rFonts w:eastAsia="Consolas"/>
@@ -2918,7 +3024,40 @@
                 <w:szCs w:val="24"/>
                 <w:lang w:val="en-US"/>
               </w:rPr>
-              <w:t>processImage(img)</w:t>
+              <w:t>processImage</w:t>
+            </w:r>
+            <w:proofErr w:type="spellEnd"/>
+            <w:r>
+              <w:rPr>
+                <w:rFonts w:eastAsia="Consolas"/>
+                <w:color w:val="000000"/>
+                <w:sz w:val="24"/>
+                <w:szCs w:val="24"/>
+                <w:lang w:val="en-US"/>
+              </w:rPr>
+              <w:t>(</w:t>
+            </w:r>
+            <w:proofErr w:type="spellStart"/>
+            <w:r>
+              <w:rPr>
+                <w:rFonts w:eastAsia="Consolas"/>
+                <w:color w:val="000000"/>
+                <w:sz w:val="24"/>
+                <w:szCs w:val="24"/>
+                <w:lang w:val="en-US"/>
+              </w:rPr>
+              <w:t>img</w:t>
+            </w:r>
+            <w:proofErr w:type="spellEnd"/>
+            <w:r>
+              <w:rPr>
+                <w:rFonts w:eastAsia="Consolas"/>
+                <w:color w:val="000000"/>
+                <w:sz w:val="24"/>
+                <w:szCs w:val="24"/>
+                <w:lang w:val="en-US"/>
+              </w:rPr>
+              <w:t>)</w:t>
             </w:r>
           </w:p>
         </w:tc>
@@ -2995,6 +3134,7 @@
                 <w:lang w:val="en-US"/>
               </w:rPr>
             </w:pPr>
+            <w:proofErr w:type="spellStart"/>
             <w:r>
               <w:rPr>
                 <w:rFonts w:eastAsia="Consolas"/>
@@ -3003,7 +3143,40 @@
                 <w:szCs w:val="24"/>
                 <w:lang w:val="en-US"/>
               </w:rPr>
-              <w:t>applyInversion(imageData)</w:t>
+              <w:t>applyInversion</w:t>
+            </w:r>
+            <w:proofErr w:type="spellEnd"/>
+            <w:r>
+              <w:rPr>
+                <w:rFonts w:eastAsia="Consolas"/>
+                <w:color w:val="000000"/>
+                <w:sz w:val="24"/>
+                <w:szCs w:val="24"/>
+                <w:lang w:val="en-US"/>
+              </w:rPr>
+              <w:t>(</w:t>
+            </w:r>
+            <w:proofErr w:type="spellStart"/>
+            <w:r>
+              <w:rPr>
+                <w:rFonts w:eastAsia="Consolas"/>
+                <w:color w:val="000000"/>
+                <w:sz w:val="24"/>
+                <w:szCs w:val="24"/>
+                <w:lang w:val="en-US"/>
+              </w:rPr>
+              <w:t>imageData</w:t>
+            </w:r>
+            <w:proofErr w:type="spellEnd"/>
+            <w:r>
+              <w:rPr>
+                <w:rFonts w:eastAsia="Consolas"/>
+                <w:color w:val="000000"/>
+                <w:sz w:val="24"/>
+                <w:szCs w:val="24"/>
+                <w:lang w:val="en-US"/>
+              </w:rPr>
+              <w:t>)</w:t>
             </w:r>
           </w:p>
         </w:tc>
@@ -3080,6 +3253,8 @@
                 <w:lang w:val="en-US"/>
               </w:rPr>
             </w:pPr>
+            <w:proofErr w:type="spellStart"/>
+            <w:proofErr w:type="gramStart"/>
             <w:r>
               <w:rPr>
                 <w:rFonts w:eastAsia="Consolas"/>
@@ -3088,7 +3263,29 @@
                 <w:szCs w:val="24"/>
                 <w:lang w:val="en-US"/>
               </w:rPr>
-              <w:t>calculateHistogram()</w:t>
+              <w:t>calculateHistogram</w:t>
+            </w:r>
+            <w:proofErr w:type="spellEnd"/>
+            <w:r>
+              <w:rPr>
+                <w:rFonts w:eastAsia="Consolas"/>
+                <w:color w:val="000000"/>
+                <w:sz w:val="24"/>
+                <w:szCs w:val="24"/>
+                <w:lang w:val="en-US"/>
+              </w:rPr>
+              <w:t>(</w:t>
+            </w:r>
+            <w:proofErr w:type="gramEnd"/>
+            <w:r>
+              <w:rPr>
+                <w:rFonts w:eastAsia="Consolas"/>
+                <w:color w:val="000000"/>
+                <w:sz w:val="24"/>
+                <w:szCs w:val="24"/>
+                <w:lang w:val="en-US"/>
+              </w:rPr>
+              <w:t>)</w:t>
             </w:r>
           </w:p>
         </w:tc>
@@ -3165,6 +3362,8 @@
                 <w:lang w:val="en-US"/>
               </w:rPr>
             </w:pPr>
+            <w:proofErr w:type="spellStart"/>
+            <w:proofErr w:type="gramStart"/>
             <w:r>
               <w:rPr>
                 <w:rFonts w:eastAsia="Consolas"/>
@@ -3173,7 +3372,29 @@
                 <w:szCs w:val="24"/>
                 <w:lang w:val="en-US"/>
               </w:rPr>
-              <w:t>drawHistogram()</w:t>
+              <w:t>drawHistogram</w:t>
+            </w:r>
+            <w:proofErr w:type="spellEnd"/>
+            <w:r>
+              <w:rPr>
+                <w:rFonts w:eastAsia="Consolas"/>
+                <w:color w:val="000000"/>
+                <w:sz w:val="24"/>
+                <w:szCs w:val="24"/>
+                <w:lang w:val="en-US"/>
+              </w:rPr>
+              <w:t>(</w:t>
+            </w:r>
+            <w:proofErr w:type="gramEnd"/>
+            <w:r>
+              <w:rPr>
+                <w:rFonts w:eastAsia="Consolas"/>
+                <w:color w:val="000000"/>
+                <w:sz w:val="24"/>
+                <w:szCs w:val="24"/>
+                <w:lang w:val="en-US"/>
+              </w:rPr>
+              <w:t>)</w:t>
             </w:r>
           </w:p>
         </w:tc>
@@ -3250,6 +3471,8 @@
                 <w:lang w:val="en-US"/>
               </w:rPr>
             </w:pPr>
+            <w:proofErr w:type="spellStart"/>
+            <w:proofErr w:type="gramStart"/>
             <w:r>
               <w:rPr>
                 <w:rFonts w:eastAsia="Consolas"/>
@@ -3258,7 +3481,73 @@
                 <w:szCs w:val="24"/>
                 <w:lang w:val="en-US"/>
               </w:rPr>
-              <w:t>drawChannel(data, color, maxValue, ctx, canvas)</w:t>
+              <w:t>drawChannel</w:t>
+            </w:r>
+            <w:proofErr w:type="spellEnd"/>
+            <w:r>
+              <w:rPr>
+                <w:rFonts w:eastAsia="Consolas"/>
+                <w:color w:val="000000"/>
+                <w:sz w:val="24"/>
+                <w:szCs w:val="24"/>
+                <w:lang w:val="en-US"/>
+              </w:rPr>
+              <w:t>(</w:t>
+            </w:r>
+            <w:proofErr w:type="gramEnd"/>
+            <w:r>
+              <w:rPr>
+                <w:rFonts w:eastAsia="Consolas"/>
+                <w:color w:val="000000"/>
+                <w:sz w:val="24"/>
+                <w:szCs w:val="24"/>
+                <w:lang w:val="en-US"/>
+              </w:rPr>
+              <w:t xml:space="preserve">data, color, </w:t>
+            </w:r>
+            <w:proofErr w:type="spellStart"/>
+            <w:r>
+              <w:rPr>
+                <w:rFonts w:eastAsia="Consolas"/>
+                <w:color w:val="000000"/>
+                <w:sz w:val="24"/>
+                <w:szCs w:val="24"/>
+                <w:lang w:val="en-US"/>
+              </w:rPr>
+              <w:t>maxValue</w:t>
+            </w:r>
+            <w:proofErr w:type="spellEnd"/>
+            <w:r>
+              <w:rPr>
+                <w:rFonts w:eastAsia="Consolas"/>
+                <w:color w:val="000000"/>
+                <w:sz w:val="24"/>
+                <w:szCs w:val="24"/>
+                <w:lang w:val="en-US"/>
+              </w:rPr>
+              <w:t xml:space="preserve">, </w:t>
+            </w:r>
+            <w:proofErr w:type="spellStart"/>
+            <w:r>
+              <w:rPr>
+                <w:rFonts w:eastAsia="Consolas"/>
+                <w:color w:val="000000"/>
+                <w:sz w:val="24"/>
+                <w:szCs w:val="24"/>
+                <w:lang w:val="en-US"/>
+              </w:rPr>
+              <w:t>ctx</w:t>
+            </w:r>
+            <w:proofErr w:type="spellEnd"/>
+            <w:r>
+              <w:rPr>
+                <w:rFonts w:eastAsia="Consolas"/>
+                <w:color w:val="000000"/>
+                <w:sz w:val="24"/>
+                <w:szCs w:val="24"/>
+                <w:lang w:val="en-US"/>
+              </w:rPr>
+              <w:t>, canvas)</w:t>
             </w:r>
           </w:p>
         </w:tc>
@@ -3513,22 +3802,50 @@
         <w:rPr>
           <w:lang w:val="en-US"/>
         </w:rPr>
-        <w:t xml:space="preserve">      &lt;br /&gt;</w:t>
-      </w:r>
-    </w:p>
-    <w:p>
-      <w:pPr>
-        <w:spacing w:line="240" w:lineRule="auto"/>
-        <w:jc w:val="both"/>
-        <w:rPr>
-          <w:lang w:val="en-US"/>
-        </w:rPr>
-      </w:pPr>
-      <w:r>
-        <w:rPr>
-          <w:lang w:val="en-US"/>
-        </w:rPr>
-        <w:t xml:space="preserve">      &lt;canvas ref="imageCanvas" width="500" height="500"&gt;&lt;/canvas&gt;</w:t>
+        <w:t xml:space="preserve">      &lt;</w:t>
+      </w:r>
+      <w:proofErr w:type="spellStart"/>
+      <w:r>
+        <w:rPr>
+          <w:lang w:val="en-US"/>
+        </w:rPr>
+        <w:t>br</w:t>
+      </w:r>
+      <w:proofErr w:type="spellEnd"/>
+      <w:r>
+        <w:rPr>
+          <w:lang w:val="en-US"/>
+        </w:rPr>
+        <w:t xml:space="preserve"> /&gt;</w:t>
+      </w:r>
+    </w:p>
+    <w:p>
+      <w:pPr>
+        <w:spacing w:line="240" w:lineRule="auto"/>
+        <w:jc w:val="both"/>
+        <w:rPr>
+          <w:lang w:val="en-US"/>
+        </w:rPr>
+      </w:pPr>
+      <w:r>
+        <w:rPr>
+          <w:lang w:val="en-US"/>
+        </w:rPr>
+        <w:t xml:space="preserve">      &lt;canvas ref="</w:t>
+      </w:r>
+      <w:proofErr w:type="spellStart"/>
+      <w:r>
+        <w:rPr>
+          <w:lang w:val="en-US"/>
+        </w:rPr>
+        <w:t>imageCanvas</w:t>
+      </w:r>
+      <w:proofErr w:type="spellEnd"/>
+      <w:r>
+        <w:rPr>
+          <w:lang w:val="en-US"/>
+        </w:rPr>
+        <w:t>" width="500" height="500"&gt;&lt;/canvas&gt;</w:t>
       </w:r>
     </w:p>
     <w:p>
@@ -3573,7 +3890,21 @@
         <w:rPr>
           <w:lang w:val="en-US"/>
         </w:rPr>
-        <w:t xml:space="preserve">      &lt;p&gt;Гистограмма&lt;/p&gt;</w:t>
+        <w:t xml:space="preserve">      &lt;p&gt;</w:t>
+      </w:r>
+      <w:proofErr w:type="spellStart"/>
+      <w:r>
+        <w:rPr>
+          <w:lang w:val="en-US"/>
+        </w:rPr>
+        <w:t>Гистограмма</w:t>
+      </w:r>
+      <w:proofErr w:type="spellEnd"/>
+      <w:r>
+        <w:rPr>
+          <w:lang w:val="en-US"/>
+        </w:rPr>
+        <w:t>&lt;/p&gt;</w:t>
       </w:r>
     </w:p>
     <w:p>
@@ -3603,52 +3934,108 @@
         <w:rPr>
           <w:lang w:val="en-US"/>
         </w:rPr>
-        <w:t xml:space="preserve">        &lt;input type="radio" value="value" v-model="histogramMode" @change="drawHistogram" /&gt;</w:t>
-      </w:r>
-    </w:p>
-    <w:p>
-      <w:pPr>
-        <w:spacing w:line="240" w:lineRule="auto"/>
-        <w:jc w:val="both"/>
-        <w:rPr>
-          <w:lang w:val="en-US"/>
-        </w:rPr>
-      </w:pPr>
-      <w:r>
-        <w:rPr>
-          <w:lang w:val="en-US"/>
-        </w:rPr>
-        <w:t xml:space="preserve">        &lt;label&gt;Значение&lt;/label&gt;</w:t>
-      </w:r>
-    </w:p>
-    <w:p>
-      <w:pPr>
-        <w:spacing w:line="240" w:lineRule="auto"/>
-        <w:jc w:val="both"/>
-        <w:rPr>
-          <w:lang w:val="en-US"/>
-        </w:rPr>
-      </w:pPr>
-      <w:r>
-        <w:rPr>
-          <w:lang w:val="en-US"/>
-        </w:rPr>
-        <w:t xml:space="preserve">        &lt;input type="radio" value="color" v-model="histogramMode" @change="drawHistogram" /&gt;</w:t>
-      </w:r>
-    </w:p>
-    <w:p>
-      <w:pPr>
-        <w:spacing w:line="240" w:lineRule="auto"/>
-        <w:jc w:val="both"/>
-        <w:rPr>
-          <w:lang w:val="en-US"/>
-        </w:rPr>
-      </w:pPr>
-      <w:r>
-        <w:rPr>
-          <w:lang w:val="en-US"/>
-        </w:rPr>
-        <w:t xml:space="preserve">        &lt;label&gt;Цвет&lt;/label&gt;</w:t>
+        <w:t xml:space="preserve">        &lt;input type="radio" value="value" v-model="</w:t>
+      </w:r>
+      <w:proofErr w:type="spellStart"/>
+      <w:r>
+        <w:rPr>
+          <w:lang w:val="en-US"/>
+        </w:rPr>
+        <w:t>histogramMode</w:t>
+      </w:r>
+      <w:proofErr w:type="spellEnd"/>
+      <w:r>
+        <w:rPr>
+          <w:lang w:val="en-US"/>
+        </w:rPr>
+        <w:t>" @change="drawHistogram" /&gt;</w:t>
+      </w:r>
+    </w:p>
+    <w:p>
+      <w:pPr>
+        <w:spacing w:line="240" w:lineRule="auto"/>
+        <w:jc w:val="both"/>
+        <w:rPr>
+          <w:lang w:val="en-US"/>
+        </w:rPr>
+      </w:pPr>
+      <w:r>
+        <w:rPr>
+          <w:lang w:val="en-US"/>
+        </w:rPr>
+        <w:t xml:space="preserve">        &lt;label&gt;</w:t>
+      </w:r>
+      <w:proofErr w:type="spellStart"/>
+      <w:r>
+        <w:rPr>
+          <w:lang w:val="en-US"/>
+        </w:rPr>
+        <w:t>Значение</w:t>
+      </w:r>
+      <w:proofErr w:type="spellEnd"/>
+      <w:r>
+        <w:rPr>
+          <w:lang w:val="en-US"/>
+        </w:rPr>
+        <w:t>&lt;/label&gt;</w:t>
+      </w:r>
+    </w:p>
+    <w:p>
+      <w:pPr>
+        <w:spacing w:line="240" w:lineRule="auto"/>
+        <w:jc w:val="both"/>
+        <w:rPr>
+          <w:lang w:val="en-US"/>
+        </w:rPr>
+      </w:pPr>
+      <w:r>
+        <w:rPr>
+          <w:lang w:val="en-US"/>
+        </w:rPr>
+        <w:t xml:space="preserve">        &lt;input type="radio" value="color" v-model="</w:t>
+      </w:r>
+      <w:proofErr w:type="spellStart"/>
+      <w:r>
+        <w:rPr>
+          <w:lang w:val="en-US"/>
+        </w:rPr>
+        <w:t>histogramMode</w:t>
+      </w:r>
+      <w:proofErr w:type="spellEnd"/>
+      <w:r>
+        <w:rPr>
+          <w:lang w:val="en-US"/>
+        </w:rPr>
+        <w:t>" @change="drawHistogram" /&gt;</w:t>
+      </w:r>
+    </w:p>
+    <w:p>
+      <w:pPr>
+        <w:spacing w:line="240" w:lineRule="auto"/>
+        <w:jc w:val="both"/>
+        <w:rPr>
+          <w:lang w:val="en-US"/>
+        </w:rPr>
+      </w:pPr>
+      <w:r>
+        <w:rPr>
+          <w:lang w:val="en-US"/>
+        </w:rPr>
+        <w:t xml:space="preserve">        &lt;label&gt;</w:t>
+      </w:r>
+      <w:proofErr w:type="spellStart"/>
+      <w:r>
+        <w:rPr>
+          <w:lang w:val="en-US"/>
+        </w:rPr>
+        <w:t>Цвет</w:t>
+      </w:r>
+      <w:proofErr w:type="spellEnd"/>
+      <w:r>
+        <w:rPr>
+          <w:lang w:val="en-US"/>
+        </w:rPr>
+        <w:t>&lt;/label&gt;</w:t>
       </w:r>
     </w:p>
     <w:p>
@@ -3678,7 +4065,21 @@
         <w:rPr>
           <w:lang w:val="en-US"/>
         </w:rPr>
-        <w:t xml:space="preserve">      &lt;canvas ref="histogramCanvas" width="256" height="150" style="border: solid 1px #999;"&gt;&lt;/canvas&gt;</w:t>
+        <w:t xml:space="preserve">      &lt;canvas ref="</w:t>
+      </w:r>
+      <w:proofErr w:type="spellStart"/>
+      <w:r>
+        <w:rPr>
+          <w:lang w:val="en-US"/>
+        </w:rPr>
+        <w:t>histogramCanvas</w:t>
+      </w:r>
+      <w:proofErr w:type="spellEnd"/>
+      <w:r>
+        <w:rPr>
+          <w:lang w:val="en-US"/>
+        </w:rPr>
+        <w:t>" width="256" height="150" style="border: solid 1px #999;"&gt;&lt;/canvas&gt;</w:t>
       </w:r>
     </w:p>
     <w:p>
@@ -3778,7 +4179,21 @@
           <w:lang w:val="en-US"/>
         </w:rPr>
         <w:lastRenderedPageBreak/>
-        <w:t xml:space="preserve">  data() {</w:t>
+        <w:t xml:space="preserve">  </w:t>
+      </w:r>
+      <w:proofErr w:type="gramStart"/>
+      <w:r>
+        <w:rPr>
+          <w:lang w:val="en-US"/>
+        </w:rPr>
+        <w:t>data(</w:t>
+      </w:r>
+      <w:proofErr w:type="gramEnd"/>
+      <w:r>
+        <w:rPr>
+          <w:lang w:val="en-US"/>
+        </w:rPr>
+        <w:t>) {</w:t>
       </w:r>
     </w:p>
     <w:p>
@@ -3808,97 +4223,195 @@
         <w:rPr>
           <w:lang w:val="en-US"/>
         </w:rPr>
-        <w:t xml:space="preserve">      histogramMode: 'value',</w:t>
-      </w:r>
-    </w:p>
-    <w:p>
-      <w:pPr>
-        <w:spacing w:line="240" w:lineRule="auto"/>
-        <w:jc w:val="both"/>
-        <w:rPr>
-          <w:lang w:val="en-US"/>
-        </w:rPr>
-      </w:pPr>
-      <w:r>
-        <w:rPr>
-          <w:lang w:val="en-US"/>
-        </w:rPr>
-        <w:t xml:space="preserve">      imageData: null,</w:t>
-      </w:r>
-    </w:p>
-    <w:p>
-      <w:pPr>
-        <w:spacing w:line="240" w:lineRule="auto"/>
-        <w:jc w:val="both"/>
-        <w:rPr>
-          <w:lang w:val="en-US"/>
-        </w:rPr>
-      </w:pPr>
-      <w:r>
-        <w:rPr>
-          <w:lang w:val="en-US"/>
-        </w:rPr>
-        <w:t xml:space="preserve">      histogramData: {</w:t>
-      </w:r>
-    </w:p>
-    <w:p>
-      <w:pPr>
-        <w:spacing w:line="240" w:lineRule="auto"/>
-        <w:jc w:val="both"/>
-        <w:rPr>
-          <w:lang w:val="en-US"/>
-        </w:rPr>
-      </w:pPr>
-      <w:r>
-        <w:rPr>
-          <w:lang w:val="en-US"/>
-        </w:rPr>
-        <w:t xml:space="preserve">        cyan: new Array(256).fill(0),</w:t>
-      </w:r>
-    </w:p>
-    <w:p>
-      <w:pPr>
-        <w:spacing w:line="240" w:lineRule="auto"/>
-        <w:jc w:val="both"/>
-        <w:rPr>
-          <w:lang w:val="en-US"/>
-        </w:rPr>
-      </w:pPr>
-      <w:r>
-        <w:rPr>
-          <w:lang w:val="en-US"/>
-        </w:rPr>
-        <w:t xml:space="preserve">        magenta: new Array(256).fill(0),</w:t>
-      </w:r>
-    </w:p>
-    <w:p>
-      <w:pPr>
-        <w:spacing w:line="240" w:lineRule="auto"/>
-        <w:jc w:val="both"/>
-        <w:rPr>
-          <w:lang w:val="en-US"/>
-        </w:rPr>
-      </w:pPr>
-      <w:r>
-        <w:rPr>
-          <w:lang w:val="en-US"/>
-        </w:rPr>
-        <w:t xml:space="preserve">        yellow: new Array(256).fill(0),</w:t>
-      </w:r>
-    </w:p>
-    <w:p>
-      <w:pPr>
-        <w:spacing w:line="240" w:lineRule="auto"/>
-        <w:jc w:val="both"/>
-        <w:rPr>
-          <w:lang w:val="en-US"/>
-        </w:rPr>
-      </w:pPr>
-      <w:r>
-        <w:rPr>
-          <w:lang w:val="en-US"/>
-        </w:rPr>
-        <w:t xml:space="preserve">        black: new Array(256).fill(0),</w:t>
+        <w:t xml:space="preserve">      </w:t>
+      </w:r>
+      <w:proofErr w:type="spellStart"/>
+      <w:r>
+        <w:rPr>
+          <w:lang w:val="en-US"/>
+        </w:rPr>
+        <w:t>histogramMode</w:t>
+      </w:r>
+      <w:proofErr w:type="spellEnd"/>
+      <w:r>
+        <w:rPr>
+          <w:lang w:val="en-US"/>
+        </w:rPr>
+        <w:t>: 'value',</w:t>
+      </w:r>
+    </w:p>
+    <w:p>
+      <w:pPr>
+        <w:spacing w:line="240" w:lineRule="auto"/>
+        <w:jc w:val="both"/>
+        <w:rPr>
+          <w:lang w:val="en-US"/>
+        </w:rPr>
+      </w:pPr>
+      <w:r>
+        <w:rPr>
+          <w:lang w:val="en-US"/>
+        </w:rPr>
+        <w:t xml:space="preserve">      </w:t>
+      </w:r>
+      <w:proofErr w:type="spellStart"/>
+      <w:r>
+        <w:rPr>
+          <w:lang w:val="en-US"/>
+        </w:rPr>
+        <w:t>imageData</w:t>
+      </w:r>
+      <w:proofErr w:type="spellEnd"/>
+      <w:r>
+        <w:rPr>
+          <w:lang w:val="en-US"/>
+        </w:rPr>
+        <w:t>: null,</w:t>
+      </w:r>
+    </w:p>
+    <w:p>
+      <w:pPr>
+        <w:spacing w:line="240" w:lineRule="auto"/>
+        <w:jc w:val="both"/>
+        <w:rPr>
+          <w:lang w:val="en-US"/>
+        </w:rPr>
+      </w:pPr>
+      <w:r>
+        <w:rPr>
+          <w:lang w:val="en-US"/>
+        </w:rPr>
+        <w:t xml:space="preserve">      </w:t>
+      </w:r>
+      <w:proofErr w:type="spellStart"/>
+      <w:r>
+        <w:rPr>
+          <w:lang w:val="en-US"/>
+        </w:rPr>
+        <w:t>histogramData</w:t>
+      </w:r>
+      <w:proofErr w:type="spellEnd"/>
+      <w:r>
+        <w:rPr>
+          <w:lang w:val="en-US"/>
+        </w:rPr>
+        <w:t>: {</w:t>
+      </w:r>
+    </w:p>
+    <w:p>
+      <w:pPr>
+        <w:spacing w:line="240" w:lineRule="auto"/>
+        <w:jc w:val="both"/>
+        <w:rPr>
+          <w:lang w:val="en-US"/>
+        </w:rPr>
+      </w:pPr>
+      <w:r>
+        <w:rPr>
+          <w:lang w:val="en-US"/>
+        </w:rPr>
+        <w:t xml:space="preserve">        cyan: new Array(256</w:t>
+      </w:r>
+      <w:proofErr w:type="gramStart"/>
+      <w:r>
+        <w:rPr>
+          <w:lang w:val="en-US"/>
+        </w:rPr>
+        <w:t>).fill</w:t>
+      </w:r>
+      <w:proofErr w:type="gramEnd"/>
+      <w:r>
+        <w:rPr>
+          <w:lang w:val="en-US"/>
+        </w:rPr>
+        <w:t>(0),</w:t>
+      </w:r>
+    </w:p>
+    <w:p>
+      <w:pPr>
+        <w:spacing w:line="240" w:lineRule="auto"/>
+        <w:jc w:val="both"/>
+        <w:rPr>
+          <w:lang w:val="en-US"/>
+        </w:rPr>
+      </w:pPr>
+      <w:r>
+        <w:rPr>
+          <w:lang w:val="en-US"/>
+        </w:rPr>
+        <w:t xml:space="preserve">        magenta: new Array(256</w:t>
+      </w:r>
+      <w:proofErr w:type="gramStart"/>
+      <w:r>
+        <w:rPr>
+          <w:lang w:val="en-US"/>
+        </w:rPr>
+        <w:t>).fill</w:t>
+      </w:r>
+      <w:proofErr w:type="gramEnd"/>
+      <w:r>
+        <w:rPr>
+          <w:lang w:val="en-US"/>
+        </w:rPr>
+        <w:t>(0),</w:t>
+      </w:r>
+    </w:p>
+    <w:p>
+      <w:pPr>
+        <w:spacing w:line="240" w:lineRule="auto"/>
+        <w:jc w:val="both"/>
+        <w:rPr>
+          <w:lang w:val="en-US"/>
+        </w:rPr>
+      </w:pPr>
+      <w:r>
+        <w:rPr>
+          <w:lang w:val="en-US"/>
+        </w:rPr>
+        <w:t xml:space="preserve">        yellow: new Array(256</w:t>
+      </w:r>
+      <w:proofErr w:type="gramStart"/>
+      <w:r>
+        <w:rPr>
+          <w:lang w:val="en-US"/>
+        </w:rPr>
+        <w:t>).fill</w:t>
+      </w:r>
+      <w:proofErr w:type="gramEnd"/>
+      <w:r>
+        <w:rPr>
+          <w:lang w:val="en-US"/>
+        </w:rPr>
+        <w:t>(0),</w:t>
+      </w:r>
+    </w:p>
+    <w:p>
+      <w:pPr>
+        <w:spacing w:line="240" w:lineRule="auto"/>
+        <w:jc w:val="both"/>
+        <w:rPr>
+          <w:lang w:val="en-US"/>
+        </w:rPr>
+      </w:pPr>
+      <w:r>
+        <w:rPr>
+          <w:lang w:val="en-US"/>
+        </w:rPr>
+        <w:t xml:space="preserve">        black: new Array(256</w:t>
+      </w:r>
+      <w:proofErr w:type="gramStart"/>
+      <w:r>
+        <w:rPr>
+          <w:lang w:val="en-US"/>
+        </w:rPr>
+        <w:t>).fill</w:t>
+      </w:r>
+      <w:proofErr w:type="gramEnd"/>
+      <w:r>
+        <w:rPr>
+          <w:lang w:val="en-US"/>
+        </w:rPr>
+        <w:t>(0),</w:t>
       </w:r>
     </w:p>
     <w:p>
@@ -3973,22 +4486,58 @@
         <w:rPr>
           <w:lang w:val="en-US"/>
         </w:rPr>
-        <w:t xml:space="preserve">    handleFileChange(event) {</w:t>
-      </w:r>
-    </w:p>
-    <w:p>
-      <w:pPr>
-        <w:spacing w:line="240" w:lineRule="auto"/>
-        <w:jc w:val="both"/>
-        <w:rPr>
-          <w:lang w:val="en-US"/>
-        </w:rPr>
-      </w:pPr>
-      <w:r>
-        <w:rPr>
-          <w:lang w:val="en-US"/>
-        </w:rPr>
-        <w:t xml:space="preserve">      const file = event.target.files[0];</w:t>
+        <w:t xml:space="preserve">    </w:t>
+      </w:r>
+      <w:proofErr w:type="spellStart"/>
+      <w:r>
+        <w:rPr>
+          <w:lang w:val="en-US"/>
+        </w:rPr>
+        <w:t>handleFileChange</w:t>
+      </w:r>
+      <w:proofErr w:type="spellEnd"/>
+      <w:r>
+        <w:rPr>
+          <w:lang w:val="en-US"/>
+        </w:rPr>
+        <w:t>(event) {</w:t>
+      </w:r>
+    </w:p>
+    <w:p>
+      <w:pPr>
+        <w:spacing w:line="240" w:lineRule="auto"/>
+        <w:jc w:val="both"/>
+        <w:rPr>
+          <w:lang w:val="en-US"/>
+        </w:rPr>
+      </w:pPr>
+      <w:r>
+        <w:rPr>
+          <w:lang w:val="en-US"/>
+        </w:rPr>
+        <w:t xml:space="preserve">      const file = </w:t>
+      </w:r>
+      <w:proofErr w:type="spellStart"/>
+      <w:proofErr w:type="gramStart"/>
+      <w:r>
+        <w:rPr>
+          <w:lang w:val="en-US"/>
+        </w:rPr>
+        <w:t>event.target</w:t>
+      </w:r>
+      <w:proofErr w:type="gramEnd"/>
+      <w:r>
+        <w:rPr>
+          <w:lang w:val="en-US"/>
+        </w:rPr>
+        <w:t>.files</w:t>
+      </w:r>
+      <w:proofErr w:type="spellEnd"/>
+      <w:r>
+        <w:rPr>
+          <w:lang w:val="en-US"/>
+        </w:rPr>
+        <w:t>[0];</w:t>
       </w:r>
     </w:p>
     <w:p>
@@ -4018,52 +4567,154 @@
         <w:rPr>
           <w:lang w:val="en-US"/>
         </w:rPr>
-        <w:t xml:space="preserve">        const img = new Image();</w:t>
-      </w:r>
-    </w:p>
-    <w:p>
-      <w:pPr>
-        <w:spacing w:line="240" w:lineRule="auto"/>
-        <w:jc w:val="both"/>
-        <w:rPr>
-          <w:lang w:val="en-US"/>
-        </w:rPr>
-      </w:pPr>
-      <w:r>
-        <w:rPr>
-          <w:lang w:val="en-US"/>
-        </w:rPr>
-        <w:t xml:space="preserve">        img.src = URL.createObjectURL(file);</w:t>
-      </w:r>
-    </w:p>
-    <w:p>
-      <w:pPr>
-        <w:spacing w:line="240" w:lineRule="auto"/>
-        <w:jc w:val="both"/>
-        <w:rPr>
-          <w:lang w:val="en-US"/>
-        </w:rPr>
-      </w:pPr>
-      <w:r>
-        <w:rPr>
-          <w:lang w:val="en-US"/>
-        </w:rPr>
-        <w:t xml:space="preserve">        img.onload = () =&gt; {</w:t>
-      </w:r>
-    </w:p>
-    <w:p>
-      <w:pPr>
-        <w:spacing w:line="240" w:lineRule="auto"/>
-        <w:jc w:val="both"/>
-        <w:rPr>
-          <w:lang w:val="en-US"/>
-        </w:rPr>
-      </w:pPr>
-      <w:r>
-        <w:rPr>
-          <w:lang w:val="en-US"/>
-        </w:rPr>
-        <w:t xml:space="preserve">          this.processImage(img);</w:t>
+        <w:t xml:space="preserve">        const </w:t>
+      </w:r>
+      <w:proofErr w:type="spellStart"/>
+      <w:r>
+        <w:rPr>
+          <w:lang w:val="en-US"/>
+        </w:rPr>
+        <w:t>img</w:t>
+      </w:r>
+      <w:proofErr w:type="spellEnd"/>
+      <w:r>
+        <w:rPr>
+          <w:lang w:val="en-US"/>
+        </w:rPr>
+        <w:t xml:space="preserve"> = new </w:t>
+      </w:r>
+      <w:proofErr w:type="gramStart"/>
+      <w:r>
+        <w:rPr>
+          <w:lang w:val="en-US"/>
+        </w:rPr>
+        <w:t>Image(</w:t>
+      </w:r>
+      <w:proofErr w:type="gramEnd"/>
+      <w:r>
+        <w:rPr>
+          <w:lang w:val="en-US"/>
+        </w:rPr>
+        <w:t>);</w:t>
+      </w:r>
+    </w:p>
+    <w:p>
+      <w:pPr>
+        <w:spacing w:line="240" w:lineRule="auto"/>
+        <w:jc w:val="both"/>
+        <w:rPr>
+          <w:lang w:val="en-US"/>
+        </w:rPr>
+      </w:pPr>
+      <w:r>
+        <w:rPr>
+          <w:lang w:val="en-US"/>
+        </w:rPr>
+        <w:t xml:space="preserve">        </w:t>
+      </w:r>
+      <w:proofErr w:type="spellStart"/>
+      <w:r>
+        <w:rPr>
+          <w:lang w:val="en-US"/>
+        </w:rPr>
+        <w:t>img.src</w:t>
+      </w:r>
+      <w:proofErr w:type="spellEnd"/>
+      <w:r>
+        <w:rPr>
+          <w:lang w:val="en-US"/>
+        </w:rPr>
+        <w:t xml:space="preserve"> = </w:t>
+      </w:r>
+      <w:proofErr w:type="spellStart"/>
+      <w:r>
+        <w:rPr>
+          <w:lang w:val="en-US"/>
+        </w:rPr>
+        <w:t>URL.createObjectURL</w:t>
+      </w:r>
+      <w:proofErr w:type="spellEnd"/>
+      <w:r>
+        <w:rPr>
+          <w:lang w:val="en-US"/>
+        </w:rPr>
+        <w:t>(file);</w:t>
+      </w:r>
+    </w:p>
+    <w:p>
+      <w:pPr>
+        <w:spacing w:line="240" w:lineRule="auto"/>
+        <w:jc w:val="both"/>
+        <w:rPr>
+          <w:lang w:val="en-US"/>
+        </w:rPr>
+      </w:pPr>
+      <w:r>
+        <w:rPr>
+          <w:lang w:val="en-US"/>
+        </w:rPr>
+        <w:t xml:space="preserve">        </w:t>
+      </w:r>
+      <w:proofErr w:type="spellStart"/>
+      <w:proofErr w:type="gramStart"/>
+      <w:r>
+        <w:rPr>
+          <w:lang w:val="en-US"/>
+        </w:rPr>
+        <w:t>img.onload</w:t>
+      </w:r>
+      <w:proofErr w:type="spellEnd"/>
+      <w:proofErr w:type="gramEnd"/>
+      <w:r>
+        <w:rPr>
+          <w:lang w:val="en-US"/>
+        </w:rPr>
+        <w:t xml:space="preserve"> = () =&gt; {</w:t>
+      </w:r>
+    </w:p>
+    <w:p>
+      <w:pPr>
+        <w:spacing w:line="240" w:lineRule="auto"/>
+        <w:jc w:val="both"/>
+        <w:rPr>
+          <w:lang w:val="en-US"/>
+        </w:rPr>
+      </w:pPr>
+      <w:r>
+        <w:rPr>
+          <w:lang w:val="en-US"/>
+        </w:rPr>
+        <w:t xml:space="preserve">          </w:t>
+      </w:r>
+      <w:proofErr w:type="spellStart"/>
+      <w:proofErr w:type="gramStart"/>
+      <w:r>
+        <w:rPr>
+          <w:lang w:val="en-US"/>
+        </w:rPr>
+        <w:t>this.processImage</w:t>
+      </w:r>
+      <w:proofErr w:type="spellEnd"/>
+      <w:proofErr w:type="gramEnd"/>
+      <w:r>
+        <w:rPr>
+          <w:lang w:val="en-US"/>
+        </w:rPr>
+        <w:t>(</w:t>
+      </w:r>
+      <w:proofErr w:type="spellStart"/>
+      <w:r>
+        <w:rPr>
+          <w:lang w:val="en-US"/>
+        </w:rPr>
+        <w:t>img</w:t>
+      </w:r>
+      <w:proofErr w:type="spellEnd"/>
+      <w:r>
+        <w:rPr>
+          <w:lang w:val="en-US"/>
+        </w:rPr>
+        <w:t>);</w:t>
       </w:r>
     </w:p>
     <w:p>
@@ -4123,52 +4774,148 @@
         <w:rPr>
           <w:lang w:val="en-US"/>
         </w:rPr>
-        <w:t xml:space="preserve">    processImage(img) {</w:t>
-      </w:r>
-    </w:p>
-    <w:p>
-      <w:pPr>
-        <w:spacing w:line="240" w:lineRule="auto"/>
-        <w:jc w:val="both"/>
-        <w:rPr>
-          <w:lang w:val="en-US"/>
-        </w:rPr>
-      </w:pPr>
-      <w:r>
-        <w:rPr>
-          <w:lang w:val="en-US"/>
-        </w:rPr>
-        <w:t xml:space="preserve">      const canvas = this.$refs.imageCanvas;</w:t>
-      </w:r>
-    </w:p>
-    <w:p>
-      <w:pPr>
-        <w:spacing w:line="240" w:lineRule="auto"/>
-        <w:jc w:val="both"/>
-        <w:rPr>
-          <w:lang w:val="en-US"/>
-        </w:rPr>
-      </w:pPr>
-      <w:r>
-        <w:rPr>
-          <w:lang w:val="en-US"/>
-        </w:rPr>
-        <w:t xml:space="preserve">      const ctx = canvas.getContext("2d");</w:t>
-      </w:r>
-    </w:p>
-    <w:p>
-      <w:pPr>
-        <w:spacing w:line="240" w:lineRule="auto"/>
-        <w:jc w:val="both"/>
-        <w:rPr>
-          <w:lang w:val="en-US"/>
-        </w:rPr>
-      </w:pPr>
-      <w:r>
-        <w:rPr>
-          <w:lang w:val="en-US"/>
-        </w:rPr>
-        <w:t xml:space="preserve">      canvas.width = 500;</w:t>
+        <w:t xml:space="preserve">    </w:t>
+      </w:r>
+      <w:proofErr w:type="spellStart"/>
+      <w:r>
+        <w:rPr>
+          <w:lang w:val="en-US"/>
+        </w:rPr>
+        <w:t>processImage</w:t>
+      </w:r>
+      <w:proofErr w:type="spellEnd"/>
+      <w:r>
+        <w:rPr>
+          <w:lang w:val="en-US"/>
+        </w:rPr>
+        <w:t>(</w:t>
+      </w:r>
+      <w:proofErr w:type="spellStart"/>
+      <w:r>
+        <w:rPr>
+          <w:lang w:val="en-US"/>
+        </w:rPr>
+        <w:t>img</w:t>
+      </w:r>
+      <w:proofErr w:type="spellEnd"/>
+      <w:r>
+        <w:rPr>
+          <w:lang w:val="en-US"/>
+        </w:rPr>
+        <w:t>) {</w:t>
+      </w:r>
+    </w:p>
+    <w:p>
+      <w:pPr>
+        <w:spacing w:line="240" w:lineRule="auto"/>
+        <w:jc w:val="both"/>
+        <w:rPr>
+          <w:lang w:val="en-US"/>
+        </w:rPr>
+      </w:pPr>
+      <w:r>
+        <w:rPr>
+          <w:lang w:val="en-US"/>
+        </w:rPr>
+        <w:t xml:space="preserve">      const canvas = </w:t>
+      </w:r>
+      <w:proofErr w:type="gramStart"/>
+      <w:r>
+        <w:rPr>
+          <w:lang w:val="en-US"/>
+        </w:rPr>
+        <w:t>this.$</w:t>
+      </w:r>
+      <w:proofErr w:type="spellStart"/>
+      <w:proofErr w:type="gramEnd"/>
+      <w:r>
+        <w:rPr>
+          <w:lang w:val="en-US"/>
+        </w:rPr>
+        <w:t>refs.imageCanvas</w:t>
+      </w:r>
+      <w:proofErr w:type="spellEnd"/>
+      <w:r>
+        <w:rPr>
+          <w:lang w:val="en-US"/>
+        </w:rPr>
+        <w:t>;</w:t>
+      </w:r>
+    </w:p>
+    <w:p>
+      <w:pPr>
+        <w:spacing w:line="240" w:lineRule="auto"/>
+        <w:jc w:val="both"/>
+        <w:rPr>
+          <w:lang w:val="en-US"/>
+        </w:rPr>
+      </w:pPr>
+      <w:r>
+        <w:rPr>
+          <w:lang w:val="en-US"/>
+        </w:rPr>
+        <w:t xml:space="preserve">      const </w:t>
+      </w:r>
+      <w:proofErr w:type="spellStart"/>
+      <w:r>
+        <w:rPr>
+          <w:lang w:val="en-US"/>
+        </w:rPr>
+        <w:t>ctx</w:t>
+      </w:r>
+      <w:proofErr w:type="spellEnd"/>
+      <w:r>
+        <w:rPr>
+          <w:lang w:val="en-US"/>
+        </w:rPr>
+        <w:t xml:space="preserve"> = </w:t>
+      </w:r>
+      <w:proofErr w:type="spellStart"/>
+      <w:proofErr w:type="gramStart"/>
+      <w:r>
+        <w:rPr>
+          <w:lang w:val="en-US"/>
+        </w:rPr>
+        <w:t>canvas.getContext</w:t>
+      </w:r>
+      <w:proofErr w:type="spellEnd"/>
+      <w:proofErr w:type="gramEnd"/>
+      <w:r>
+        <w:rPr>
+          <w:lang w:val="en-US"/>
+        </w:rPr>
+        <w:t>("2d");</w:t>
+      </w:r>
+    </w:p>
+    <w:p>
+      <w:pPr>
+        <w:spacing w:line="240" w:lineRule="auto"/>
+        <w:jc w:val="both"/>
+        <w:rPr>
+          <w:lang w:val="en-US"/>
+        </w:rPr>
+      </w:pPr>
+      <w:r>
+        <w:rPr>
+          <w:lang w:val="en-US"/>
+        </w:rPr>
+        <w:t xml:space="preserve">      </w:t>
+      </w:r>
+      <w:proofErr w:type="spellStart"/>
+      <w:proofErr w:type="gramStart"/>
+      <w:r>
+        <w:rPr>
+          <w:lang w:val="en-US"/>
+        </w:rPr>
+        <w:t>canvas.width</w:t>
+      </w:r>
+      <w:proofErr w:type="spellEnd"/>
+      <w:proofErr w:type="gramEnd"/>
+      <w:r>
+        <w:rPr>
+          <w:lang w:val="en-US"/>
+        </w:rPr>
+        <w:t xml:space="preserve"> = 500;</w:t>
       </w:r>
     </w:p>
     <w:p>
@@ -4184,130 +4931,398 @@
           <w:lang w:val="en-US"/>
         </w:rPr>
         <w:lastRenderedPageBreak/>
-        <w:t xml:space="preserve">      canvas.height = 500;</w:t>
-      </w:r>
-    </w:p>
-    <w:p>
-      <w:pPr>
-        <w:spacing w:line="240" w:lineRule="auto"/>
-        <w:jc w:val="both"/>
-        <w:rPr>
-          <w:lang w:val="en-US"/>
-        </w:rPr>
-      </w:pPr>
-      <w:r>
-        <w:rPr>
-          <w:lang w:val="en-US"/>
-        </w:rPr>
-        <w:t xml:space="preserve">      ctx.clearRect(0, 0, canvas.width, canvas.height);</w:t>
-      </w:r>
-    </w:p>
-    <w:p>
-      <w:pPr>
-        <w:spacing w:line="240" w:lineRule="auto"/>
-        <w:jc w:val="both"/>
-        <w:rPr>
-          <w:lang w:val="en-US"/>
-        </w:rPr>
-      </w:pPr>
-      <w:r>
-        <w:rPr>
-          <w:lang w:val="en-US"/>
-        </w:rPr>
-        <w:t xml:space="preserve">      ctx.drawImage(img, 0, 0, canvas.width, canvas.height);</w:t>
-      </w:r>
-    </w:p>
-    <w:p>
-      <w:pPr>
-        <w:spacing w:line="240" w:lineRule="auto"/>
-        <w:jc w:val="both"/>
-        <w:rPr>
-          <w:lang w:val="en-US"/>
-        </w:rPr>
-      </w:pPr>
-    </w:p>
-    <w:p>
-      <w:pPr>
-        <w:spacing w:line="240" w:lineRule="auto"/>
-        <w:jc w:val="both"/>
-        <w:rPr>
-          <w:lang w:val="en-US"/>
-        </w:rPr>
-      </w:pPr>
-      <w:r>
-        <w:rPr>
-          <w:lang w:val="en-US"/>
-        </w:rPr>
-        <w:t xml:space="preserve">      const imageData = ctx.getImageData(0, 0, canvas.width, canvas.height);</w:t>
-      </w:r>
-    </w:p>
-    <w:p>
-      <w:pPr>
-        <w:spacing w:line="240" w:lineRule="auto"/>
-        <w:jc w:val="both"/>
-        <w:rPr>
-          <w:lang w:val="en-US"/>
-        </w:rPr>
-      </w:pPr>
-      <w:r>
-        <w:rPr>
-          <w:lang w:val="en-US"/>
-        </w:rPr>
-        <w:t xml:space="preserve">      this.imageData = imageData.data;</w:t>
-      </w:r>
-    </w:p>
-    <w:p>
-      <w:pPr>
-        <w:spacing w:line="240" w:lineRule="auto"/>
-        <w:jc w:val="both"/>
-        <w:rPr>
-          <w:lang w:val="en-US"/>
-        </w:rPr>
-      </w:pPr>
-    </w:p>
-    <w:p>
-      <w:pPr>
-        <w:spacing w:line="240" w:lineRule="auto"/>
-        <w:jc w:val="both"/>
-        <w:rPr>
-          <w:lang w:val="en-US"/>
-        </w:rPr>
-      </w:pPr>
-      <w:r>
-        <w:rPr>
-          <w:lang w:val="en-US"/>
-        </w:rPr>
-        <w:t xml:space="preserve">      this.applyInversion(imageData);</w:t>
-      </w:r>
-    </w:p>
-    <w:p>
-      <w:pPr>
-        <w:spacing w:line="240" w:lineRule="auto"/>
-        <w:jc w:val="both"/>
-        <w:rPr>
-          <w:lang w:val="en-US"/>
-        </w:rPr>
-      </w:pPr>
-      <w:r>
-        <w:rPr>
-          <w:lang w:val="en-US"/>
-        </w:rPr>
-        <w:t xml:space="preserve">      this.calculateHistogram();</w:t>
-      </w:r>
-    </w:p>
-    <w:p>
-      <w:pPr>
-        <w:spacing w:line="240" w:lineRule="auto"/>
-        <w:jc w:val="both"/>
-        <w:rPr>
-          <w:lang w:val="en-US"/>
-        </w:rPr>
-      </w:pPr>
-      <w:r>
-        <w:rPr>
-          <w:lang w:val="en-US"/>
-        </w:rPr>
-        <w:t xml:space="preserve">      this.drawHistogram();</w:t>
+        <w:t xml:space="preserve">      </w:t>
+      </w:r>
+      <w:proofErr w:type="spellStart"/>
+      <w:proofErr w:type="gramStart"/>
+      <w:r>
+        <w:rPr>
+          <w:lang w:val="en-US"/>
+        </w:rPr>
+        <w:t>canvas.height</w:t>
+      </w:r>
+      <w:proofErr w:type="spellEnd"/>
+      <w:proofErr w:type="gramEnd"/>
+      <w:r>
+        <w:rPr>
+          <w:lang w:val="en-US"/>
+        </w:rPr>
+        <w:t xml:space="preserve"> = 500;</w:t>
+      </w:r>
+    </w:p>
+    <w:p>
+      <w:pPr>
+        <w:spacing w:line="240" w:lineRule="auto"/>
+        <w:jc w:val="both"/>
+        <w:rPr>
+          <w:lang w:val="en-US"/>
+        </w:rPr>
+      </w:pPr>
+      <w:r>
+        <w:rPr>
+          <w:lang w:val="en-US"/>
+        </w:rPr>
+        <w:t xml:space="preserve">      </w:t>
+      </w:r>
+      <w:proofErr w:type="spellStart"/>
+      <w:proofErr w:type="gramStart"/>
+      <w:r>
+        <w:rPr>
+          <w:lang w:val="en-US"/>
+        </w:rPr>
+        <w:t>ctx.clearRect</w:t>
+      </w:r>
+      <w:proofErr w:type="spellEnd"/>
+      <w:proofErr w:type="gramEnd"/>
+      <w:r>
+        <w:rPr>
+          <w:lang w:val="en-US"/>
+        </w:rPr>
+        <w:t xml:space="preserve">(0, 0, </w:t>
+      </w:r>
+      <w:proofErr w:type="spellStart"/>
+      <w:r>
+        <w:rPr>
+          <w:lang w:val="en-US"/>
+        </w:rPr>
+        <w:t>canvas.width</w:t>
+      </w:r>
+      <w:proofErr w:type="spellEnd"/>
+      <w:r>
+        <w:rPr>
+          <w:lang w:val="en-US"/>
+        </w:rPr>
+        <w:t xml:space="preserve">, </w:t>
+      </w:r>
+      <w:proofErr w:type="spellStart"/>
+      <w:r>
+        <w:rPr>
+          <w:lang w:val="en-US"/>
+        </w:rPr>
+        <w:t>canvas.height</w:t>
+      </w:r>
+      <w:proofErr w:type="spellEnd"/>
+      <w:r>
+        <w:rPr>
+          <w:lang w:val="en-US"/>
+        </w:rPr>
+        <w:t>);</w:t>
+      </w:r>
+    </w:p>
+    <w:p>
+      <w:pPr>
+        <w:spacing w:line="240" w:lineRule="auto"/>
+        <w:jc w:val="both"/>
+        <w:rPr>
+          <w:lang w:val="en-US"/>
+        </w:rPr>
+      </w:pPr>
+      <w:r>
+        <w:rPr>
+          <w:lang w:val="en-US"/>
+        </w:rPr>
+        <w:t xml:space="preserve">      </w:t>
+      </w:r>
+      <w:proofErr w:type="spellStart"/>
+      <w:proofErr w:type="gramStart"/>
+      <w:r>
+        <w:rPr>
+          <w:lang w:val="en-US"/>
+        </w:rPr>
+        <w:t>ctx.drawImage</w:t>
+      </w:r>
+      <w:proofErr w:type="spellEnd"/>
+      <w:proofErr w:type="gramEnd"/>
+      <w:r>
+        <w:rPr>
+          <w:lang w:val="en-US"/>
+        </w:rPr>
+        <w:t>(</w:t>
+      </w:r>
+      <w:proofErr w:type="spellStart"/>
+      <w:r>
+        <w:rPr>
+          <w:lang w:val="en-US"/>
+        </w:rPr>
+        <w:t>img</w:t>
+      </w:r>
+      <w:proofErr w:type="spellEnd"/>
+      <w:r>
+        <w:rPr>
+          <w:lang w:val="en-US"/>
+        </w:rPr>
+        <w:t xml:space="preserve">, 0, 0, </w:t>
+      </w:r>
+      <w:proofErr w:type="spellStart"/>
+      <w:r>
+        <w:rPr>
+          <w:lang w:val="en-US"/>
+        </w:rPr>
+        <w:t>canvas.width</w:t>
+      </w:r>
+      <w:proofErr w:type="spellEnd"/>
+      <w:r>
+        <w:rPr>
+          <w:lang w:val="en-US"/>
+        </w:rPr>
+        <w:t xml:space="preserve">, </w:t>
+      </w:r>
+      <w:proofErr w:type="spellStart"/>
+      <w:r>
+        <w:rPr>
+          <w:lang w:val="en-US"/>
+        </w:rPr>
+        <w:t>canvas.height</w:t>
+      </w:r>
+      <w:proofErr w:type="spellEnd"/>
+      <w:r>
+        <w:rPr>
+          <w:lang w:val="en-US"/>
+        </w:rPr>
+        <w:t>);</w:t>
+      </w:r>
+    </w:p>
+    <w:p>
+      <w:pPr>
+        <w:spacing w:line="240" w:lineRule="auto"/>
+        <w:jc w:val="both"/>
+        <w:rPr>
+          <w:lang w:val="en-US"/>
+        </w:rPr>
+      </w:pPr>
+    </w:p>
+    <w:p>
+      <w:pPr>
+        <w:spacing w:line="240" w:lineRule="auto"/>
+        <w:jc w:val="both"/>
+        <w:rPr>
+          <w:lang w:val="en-US"/>
+        </w:rPr>
+      </w:pPr>
+      <w:r>
+        <w:rPr>
+          <w:lang w:val="en-US"/>
+        </w:rPr>
+        <w:t xml:space="preserve">      const </w:t>
+      </w:r>
+      <w:proofErr w:type="spellStart"/>
+      <w:r>
+        <w:rPr>
+          <w:lang w:val="en-US"/>
+        </w:rPr>
+        <w:t>imageData</w:t>
+      </w:r>
+      <w:proofErr w:type="spellEnd"/>
+      <w:r>
+        <w:rPr>
+          <w:lang w:val="en-US"/>
+        </w:rPr>
+        <w:t xml:space="preserve"> = </w:t>
+      </w:r>
+      <w:proofErr w:type="spellStart"/>
+      <w:proofErr w:type="gramStart"/>
+      <w:r>
+        <w:rPr>
+          <w:lang w:val="en-US"/>
+        </w:rPr>
+        <w:t>ctx.getImageData</w:t>
+      </w:r>
+      <w:proofErr w:type="spellEnd"/>
+      <w:proofErr w:type="gramEnd"/>
+      <w:r>
+        <w:rPr>
+          <w:lang w:val="en-US"/>
+        </w:rPr>
+        <w:t xml:space="preserve">(0, 0, </w:t>
+      </w:r>
+      <w:proofErr w:type="spellStart"/>
+      <w:r>
+        <w:rPr>
+          <w:lang w:val="en-US"/>
+        </w:rPr>
+        <w:t>canvas.width</w:t>
+      </w:r>
+      <w:proofErr w:type="spellEnd"/>
+      <w:r>
+        <w:rPr>
+          <w:lang w:val="en-US"/>
+        </w:rPr>
+        <w:t xml:space="preserve">, </w:t>
+      </w:r>
+      <w:proofErr w:type="spellStart"/>
+      <w:r>
+        <w:rPr>
+          <w:lang w:val="en-US"/>
+        </w:rPr>
+        <w:t>canvas.height</w:t>
+      </w:r>
+      <w:proofErr w:type="spellEnd"/>
+      <w:r>
+        <w:rPr>
+          <w:lang w:val="en-US"/>
+        </w:rPr>
+        <w:t>);</w:t>
+      </w:r>
+    </w:p>
+    <w:p>
+      <w:pPr>
+        <w:spacing w:line="240" w:lineRule="auto"/>
+        <w:jc w:val="both"/>
+        <w:rPr>
+          <w:lang w:val="en-US"/>
+        </w:rPr>
+      </w:pPr>
+      <w:r>
+        <w:rPr>
+          <w:lang w:val="en-US"/>
+        </w:rPr>
+        <w:t xml:space="preserve">      </w:t>
+      </w:r>
+      <w:proofErr w:type="spellStart"/>
+      <w:proofErr w:type="gramStart"/>
+      <w:r>
+        <w:rPr>
+          <w:lang w:val="en-US"/>
+        </w:rPr>
+        <w:t>this.imageData</w:t>
+      </w:r>
+      <w:proofErr w:type="spellEnd"/>
+      <w:proofErr w:type="gramEnd"/>
+      <w:r>
+        <w:rPr>
+          <w:lang w:val="en-US"/>
+        </w:rPr>
+        <w:t xml:space="preserve"> = </w:t>
+      </w:r>
+      <w:proofErr w:type="spellStart"/>
+      <w:r>
+        <w:rPr>
+          <w:lang w:val="en-US"/>
+        </w:rPr>
+        <w:t>imageData.data</w:t>
+      </w:r>
+      <w:proofErr w:type="spellEnd"/>
+      <w:r>
+        <w:rPr>
+          <w:lang w:val="en-US"/>
+        </w:rPr>
+        <w:t>;</w:t>
+      </w:r>
+    </w:p>
+    <w:p>
+      <w:pPr>
+        <w:spacing w:line="240" w:lineRule="auto"/>
+        <w:jc w:val="both"/>
+        <w:rPr>
+          <w:lang w:val="en-US"/>
+        </w:rPr>
+      </w:pPr>
+    </w:p>
+    <w:p>
+      <w:pPr>
+        <w:spacing w:line="240" w:lineRule="auto"/>
+        <w:jc w:val="both"/>
+        <w:rPr>
+          <w:lang w:val="en-US"/>
+        </w:rPr>
+      </w:pPr>
+      <w:r>
+        <w:rPr>
+          <w:lang w:val="en-US"/>
+        </w:rPr>
+        <w:t xml:space="preserve">      </w:t>
+      </w:r>
+      <w:proofErr w:type="spellStart"/>
+      <w:proofErr w:type="gramStart"/>
+      <w:r>
+        <w:rPr>
+          <w:lang w:val="en-US"/>
+        </w:rPr>
+        <w:t>this.applyInversion</w:t>
+      </w:r>
+      <w:proofErr w:type="spellEnd"/>
+      <w:proofErr w:type="gramEnd"/>
+      <w:r>
+        <w:rPr>
+          <w:lang w:val="en-US"/>
+        </w:rPr>
+        <w:t>(</w:t>
+      </w:r>
+      <w:proofErr w:type="spellStart"/>
+      <w:r>
+        <w:rPr>
+          <w:lang w:val="en-US"/>
+        </w:rPr>
+        <w:t>imageData</w:t>
+      </w:r>
+      <w:proofErr w:type="spellEnd"/>
+      <w:r>
+        <w:rPr>
+          <w:lang w:val="en-US"/>
+        </w:rPr>
+        <w:t>);</w:t>
+      </w:r>
+    </w:p>
+    <w:p>
+      <w:pPr>
+        <w:spacing w:line="240" w:lineRule="auto"/>
+        <w:jc w:val="both"/>
+        <w:rPr>
+          <w:lang w:val="en-US"/>
+        </w:rPr>
+      </w:pPr>
+      <w:r>
+        <w:rPr>
+          <w:lang w:val="en-US"/>
+        </w:rPr>
+        <w:t xml:space="preserve">      </w:t>
+      </w:r>
+      <w:proofErr w:type="spellStart"/>
+      <w:proofErr w:type="gramStart"/>
+      <w:r>
+        <w:rPr>
+          <w:lang w:val="en-US"/>
+        </w:rPr>
+        <w:t>this.calculateHistogram</w:t>
+      </w:r>
+      <w:proofErr w:type="spellEnd"/>
+      <w:proofErr w:type="gramEnd"/>
+      <w:r>
+        <w:rPr>
+          <w:lang w:val="en-US"/>
+        </w:rPr>
+        <w:t>();</w:t>
+      </w:r>
+    </w:p>
+    <w:p>
+      <w:pPr>
+        <w:spacing w:line="240" w:lineRule="auto"/>
+        <w:jc w:val="both"/>
+        <w:rPr>
+          <w:lang w:val="en-US"/>
+        </w:rPr>
+      </w:pPr>
+      <w:r>
+        <w:rPr>
+          <w:lang w:val="en-US"/>
+        </w:rPr>
+        <w:t xml:space="preserve">      </w:t>
+      </w:r>
+      <w:proofErr w:type="spellStart"/>
+      <w:proofErr w:type="gramStart"/>
+      <w:r>
+        <w:rPr>
+          <w:lang w:val="en-US"/>
+        </w:rPr>
+        <w:t>this.drawHistogram</w:t>
+      </w:r>
+      <w:proofErr w:type="spellEnd"/>
+      <w:proofErr w:type="gramEnd"/>
+      <w:r>
+        <w:rPr>
+          <w:lang w:val="en-US"/>
+        </w:rPr>
+        <w:t>();</w:t>
       </w:r>
     </w:p>
     <w:p>
@@ -4337,67 +5352,321 @@
         <w:rPr>
           <w:lang w:val="en-US"/>
         </w:rPr>
-        <w:t xml:space="preserve">    applyInversion(imageData) {</w:t>
-      </w:r>
-    </w:p>
-    <w:p>
-      <w:pPr>
-        <w:spacing w:line="240" w:lineRule="auto"/>
-        <w:jc w:val="both"/>
-        <w:rPr>
-          <w:lang w:val="en-US"/>
-        </w:rPr>
-      </w:pPr>
-      <w:r>
-        <w:rPr>
-          <w:lang w:val="en-US"/>
-        </w:rPr>
-        <w:t xml:space="preserve">      for (let i = 0; i &lt; imageData.data.length; i += 4) {</w:t>
-      </w:r>
-    </w:p>
-    <w:p>
-      <w:pPr>
-        <w:spacing w:line="240" w:lineRule="auto"/>
-        <w:jc w:val="both"/>
-        <w:rPr>
-          <w:lang w:val="en-US"/>
-        </w:rPr>
-      </w:pPr>
-      <w:r>
-        <w:rPr>
-          <w:lang w:val="en-US"/>
-        </w:rPr>
-        <w:t xml:space="preserve">        imageData.data[i] = 255 - imageData.data[i]; // R</w:t>
-      </w:r>
-    </w:p>
-    <w:p>
-      <w:pPr>
-        <w:spacing w:line="240" w:lineRule="auto"/>
-        <w:jc w:val="both"/>
-        <w:rPr>
-          <w:lang w:val="en-US"/>
-        </w:rPr>
-      </w:pPr>
-      <w:r>
-        <w:rPr>
-          <w:lang w:val="en-US"/>
-        </w:rPr>
-        <w:t xml:space="preserve">        imageData.data[i + 1] = 255 - imageData.data[i + 1]; // G</w:t>
-      </w:r>
-    </w:p>
-    <w:p>
-      <w:pPr>
-        <w:spacing w:line="240" w:lineRule="auto"/>
-        <w:jc w:val="both"/>
-        <w:rPr>
-          <w:lang w:val="en-US"/>
-        </w:rPr>
-      </w:pPr>
-      <w:r>
-        <w:rPr>
-          <w:lang w:val="en-US"/>
-        </w:rPr>
-        <w:t xml:space="preserve">        imageData.data[i + 2] = 255 - imageData.data[i + 2]; // B</w:t>
+        <w:t xml:space="preserve">    </w:t>
+      </w:r>
+      <w:proofErr w:type="spellStart"/>
+      <w:r>
+        <w:rPr>
+          <w:lang w:val="en-US"/>
+        </w:rPr>
+        <w:t>applyInversion</w:t>
+      </w:r>
+      <w:proofErr w:type="spellEnd"/>
+      <w:r>
+        <w:rPr>
+          <w:lang w:val="en-US"/>
+        </w:rPr>
+        <w:t>(</w:t>
+      </w:r>
+      <w:proofErr w:type="spellStart"/>
+      <w:r>
+        <w:rPr>
+          <w:lang w:val="en-US"/>
+        </w:rPr>
+        <w:t>imageData</w:t>
+      </w:r>
+      <w:proofErr w:type="spellEnd"/>
+      <w:r>
+        <w:rPr>
+          <w:lang w:val="en-US"/>
+        </w:rPr>
+        <w:t>) {</w:t>
+      </w:r>
+    </w:p>
+    <w:p>
+      <w:pPr>
+        <w:spacing w:line="240" w:lineRule="auto"/>
+        <w:jc w:val="both"/>
+        <w:rPr>
+          <w:lang w:val="en-US"/>
+        </w:rPr>
+      </w:pPr>
+      <w:r>
+        <w:rPr>
+          <w:lang w:val="en-US"/>
+        </w:rPr>
+        <w:t xml:space="preserve">      for (let </w:t>
+      </w:r>
+      <w:proofErr w:type="spellStart"/>
+      <w:r>
+        <w:rPr>
+          <w:lang w:val="en-US"/>
+        </w:rPr>
+        <w:t>i</w:t>
+      </w:r>
+      <w:proofErr w:type="spellEnd"/>
+      <w:r>
+        <w:rPr>
+          <w:lang w:val="en-US"/>
+        </w:rPr>
+        <w:t xml:space="preserve"> = 0; </w:t>
+      </w:r>
+      <w:proofErr w:type="spellStart"/>
+      <w:r>
+        <w:rPr>
+          <w:lang w:val="en-US"/>
+        </w:rPr>
+        <w:t>i</w:t>
+      </w:r>
+      <w:proofErr w:type="spellEnd"/>
+      <w:r>
+        <w:rPr>
+          <w:lang w:val="en-US"/>
+        </w:rPr>
+        <w:t xml:space="preserve"> &lt; </w:t>
+      </w:r>
+      <w:proofErr w:type="spellStart"/>
+      <w:proofErr w:type="gramStart"/>
+      <w:r>
+        <w:rPr>
+          <w:lang w:val="en-US"/>
+        </w:rPr>
+        <w:t>imageData.data.length</w:t>
+      </w:r>
+      <w:proofErr w:type="spellEnd"/>
+      <w:proofErr w:type="gramEnd"/>
+      <w:r>
+        <w:rPr>
+          <w:lang w:val="en-US"/>
+        </w:rPr>
+        <w:t xml:space="preserve">; </w:t>
+      </w:r>
+      <w:proofErr w:type="spellStart"/>
+      <w:r>
+        <w:rPr>
+          <w:lang w:val="en-US"/>
+        </w:rPr>
+        <w:t>i</w:t>
+      </w:r>
+      <w:proofErr w:type="spellEnd"/>
+      <w:r>
+        <w:rPr>
+          <w:lang w:val="en-US"/>
+        </w:rPr>
+        <w:t xml:space="preserve"> += 4) {</w:t>
+      </w:r>
+    </w:p>
+    <w:p>
+      <w:pPr>
+        <w:spacing w:line="240" w:lineRule="auto"/>
+        <w:jc w:val="both"/>
+        <w:rPr>
+          <w:lang w:val="en-US"/>
+        </w:rPr>
+      </w:pPr>
+      <w:r>
+        <w:rPr>
+          <w:lang w:val="en-US"/>
+        </w:rPr>
+        <w:t xml:space="preserve">        </w:t>
+      </w:r>
+      <w:proofErr w:type="spellStart"/>
+      <w:r>
+        <w:rPr>
+          <w:lang w:val="en-US"/>
+        </w:rPr>
+        <w:t>imageData.data</w:t>
+      </w:r>
+      <w:proofErr w:type="spellEnd"/>
+      <w:r>
+        <w:rPr>
+          <w:lang w:val="en-US"/>
+        </w:rPr>
+        <w:t>[</w:t>
+      </w:r>
+      <w:proofErr w:type="spellStart"/>
+      <w:r>
+        <w:rPr>
+          <w:lang w:val="en-US"/>
+        </w:rPr>
+        <w:t>i</w:t>
+      </w:r>
+      <w:proofErr w:type="spellEnd"/>
+      <w:r>
+        <w:rPr>
+          <w:lang w:val="en-US"/>
+        </w:rPr>
+        <w:t xml:space="preserve">] = 255 - </w:t>
+      </w:r>
+      <w:proofErr w:type="spellStart"/>
+      <w:r>
+        <w:rPr>
+          <w:lang w:val="en-US"/>
+        </w:rPr>
+        <w:t>imageData.data</w:t>
+      </w:r>
+      <w:proofErr w:type="spellEnd"/>
+      <w:r>
+        <w:rPr>
+          <w:lang w:val="en-US"/>
+        </w:rPr>
+        <w:t>[</w:t>
+      </w:r>
+      <w:proofErr w:type="spellStart"/>
+      <w:r>
+        <w:rPr>
+          <w:lang w:val="en-US"/>
+        </w:rPr>
+        <w:t>i</w:t>
+      </w:r>
+      <w:proofErr w:type="spellEnd"/>
+      <w:r>
+        <w:rPr>
+          <w:lang w:val="en-US"/>
+        </w:rPr>
+        <w:t>]; // R</w:t>
+      </w:r>
+    </w:p>
+    <w:p>
+      <w:pPr>
+        <w:spacing w:line="240" w:lineRule="auto"/>
+        <w:jc w:val="both"/>
+        <w:rPr>
+          <w:lang w:val="en-US"/>
+        </w:rPr>
+      </w:pPr>
+      <w:r>
+        <w:rPr>
+          <w:lang w:val="en-US"/>
+        </w:rPr>
+        <w:t xml:space="preserve">        </w:t>
+      </w:r>
+      <w:proofErr w:type="spellStart"/>
+      <w:r>
+        <w:rPr>
+          <w:lang w:val="en-US"/>
+        </w:rPr>
+        <w:t>imageData.data</w:t>
+      </w:r>
+      <w:proofErr w:type="spellEnd"/>
+      <w:r>
+        <w:rPr>
+          <w:lang w:val="en-US"/>
+        </w:rPr>
+        <w:t>[</w:t>
+      </w:r>
+      <w:proofErr w:type="spellStart"/>
+      <w:r>
+        <w:rPr>
+          <w:lang w:val="en-US"/>
+        </w:rPr>
+        <w:t>i</w:t>
+      </w:r>
+      <w:proofErr w:type="spellEnd"/>
+      <w:r>
+        <w:rPr>
+          <w:lang w:val="en-US"/>
+        </w:rPr>
+        <w:t xml:space="preserve"> + 1] = 255 - </w:t>
+      </w:r>
+      <w:proofErr w:type="spellStart"/>
+      <w:r>
+        <w:rPr>
+          <w:lang w:val="en-US"/>
+        </w:rPr>
+        <w:t>imageData.data</w:t>
+      </w:r>
+      <w:proofErr w:type="spellEnd"/>
+      <w:r>
+        <w:rPr>
+          <w:lang w:val="en-US"/>
+        </w:rPr>
+        <w:t>[</w:t>
+      </w:r>
+      <w:proofErr w:type="spellStart"/>
+      <w:r>
+        <w:rPr>
+          <w:lang w:val="en-US"/>
+        </w:rPr>
+        <w:t>i</w:t>
+      </w:r>
+      <w:proofErr w:type="spellEnd"/>
+      <w:r>
+        <w:rPr>
+          <w:lang w:val="en-US"/>
+        </w:rPr>
+        <w:t xml:space="preserve"> + 1]; // G</w:t>
+      </w:r>
+    </w:p>
+    <w:p>
+      <w:pPr>
+        <w:spacing w:line="240" w:lineRule="auto"/>
+        <w:jc w:val="both"/>
+        <w:rPr>
+          <w:lang w:val="en-US"/>
+        </w:rPr>
+      </w:pPr>
+      <w:r>
+        <w:rPr>
+          <w:lang w:val="en-US"/>
+        </w:rPr>
+        <w:t xml:space="preserve">        </w:t>
+      </w:r>
+      <w:proofErr w:type="spellStart"/>
+      <w:r>
+        <w:rPr>
+          <w:lang w:val="en-US"/>
+        </w:rPr>
+        <w:t>imageData.data</w:t>
+      </w:r>
+      <w:proofErr w:type="spellEnd"/>
+      <w:r>
+        <w:rPr>
+          <w:lang w:val="en-US"/>
+        </w:rPr>
+        <w:t>[</w:t>
+      </w:r>
+      <w:proofErr w:type="spellStart"/>
+      <w:r>
+        <w:rPr>
+          <w:lang w:val="en-US"/>
+        </w:rPr>
+        <w:t>i</w:t>
+      </w:r>
+      <w:proofErr w:type="spellEnd"/>
+      <w:r>
+        <w:rPr>
+          <w:lang w:val="en-US"/>
+        </w:rPr>
+        <w:t xml:space="preserve"> + 2] = 255 - </w:t>
+      </w:r>
+      <w:proofErr w:type="spellStart"/>
+      <w:r>
+        <w:rPr>
+          <w:lang w:val="en-US"/>
+        </w:rPr>
+        <w:t>imageData.data</w:t>
+      </w:r>
+      <w:proofErr w:type="spellEnd"/>
+      <w:r>
+        <w:rPr>
+          <w:lang w:val="en-US"/>
+        </w:rPr>
+        <w:t>[</w:t>
+      </w:r>
+      <w:proofErr w:type="spellStart"/>
+      <w:r>
+        <w:rPr>
+          <w:lang w:val="en-US"/>
+        </w:rPr>
+        <w:t>i</w:t>
+      </w:r>
+      <w:proofErr w:type="spellEnd"/>
+      <w:r>
+        <w:rPr>
+          <w:lang w:val="en-US"/>
+        </w:rPr>
+        <w:t xml:space="preserve"> + 2]; // B</w:t>
       </w:r>
     </w:p>
     <w:p>
@@ -4427,37 +5696,119 @@
         <w:rPr>
           <w:lang w:val="en-US"/>
         </w:rPr>
-        <w:t xml:space="preserve">      const canvas = this.$refs.imageCanvas;</w:t>
-      </w:r>
-    </w:p>
-    <w:p>
-      <w:pPr>
-        <w:spacing w:line="240" w:lineRule="auto"/>
-        <w:jc w:val="both"/>
-        <w:rPr>
-          <w:lang w:val="en-US"/>
-        </w:rPr>
-      </w:pPr>
-      <w:r>
-        <w:rPr>
-          <w:lang w:val="en-US"/>
-        </w:rPr>
-        <w:t xml:space="preserve">      const ctx = canvas.getContext("2d");</w:t>
-      </w:r>
-    </w:p>
-    <w:p>
-      <w:pPr>
-        <w:spacing w:line="240" w:lineRule="auto"/>
-        <w:jc w:val="both"/>
-        <w:rPr>
-          <w:lang w:val="en-US"/>
-        </w:rPr>
-      </w:pPr>
-      <w:r>
-        <w:rPr>
-          <w:lang w:val="en-US"/>
-        </w:rPr>
-        <w:t xml:space="preserve">      ctx.putImageData(imageData, 0, 0);</w:t>
+        <w:t xml:space="preserve">      const canvas = </w:t>
+      </w:r>
+      <w:proofErr w:type="gramStart"/>
+      <w:r>
+        <w:rPr>
+          <w:lang w:val="en-US"/>
+        </w:rPr>
+        <w:t>this.$</w:t>
+      </w:r>
+      <w:proofErr w:type="spellStart"/>
+      <w:proofErr w:type="gramEnd"/>
+      <w:r>
+        <w:rPr>
+          <w:lang w:val="en-US"/>
+        </w:rPr>
+        <w:t>refs.imageCanvas</w:t>
+      </w:r>
+      <w:proofErr w:type="spellEnd"/>
+      <w:r>
+        <w:rPr>
+          <w:lang w:val="en-US"/>
+        </w:rPr>
+        <w:t>;</w:t>
+      </w:r>
+    </w:p>
+    <w:p>
+      <w:pPr>
+        <w:spacing w:line="240" w:lineRule="auto"/>
+        <w:jc w:val="both"/>
+        <w:rPr>
+          <w:lang w:val="en-US"/>
+        </w:rPr>
+      </w:pPr>
+      <w:r>
+        <w:rPr>
+          <w:lang w:val="en-US"/>
+        </w:rPr>
+        <w:t xml:space="preserve">      const </w:t>
+      </w:r>
+      <w:proofErr w:type="spellStart"/>
+      <w:r>
+        <w:rPr>
+          <w:lang w:val="en-US"/>
+        </w:rPr>
+        <w:t>ctx</w:t>
+      </w:r>
+      <w:proofErr w:type="spellEnd"/>
+      <w:r>
+        <w:rPr>
+          <w:lang w:val="en-US"/>
+        </w:rPr>
+        <w:t xml:space="preserve"> = </w:t>
+      </w:r>
+      <w:proofErr w:type="spellStart"/>
+      <w:proofErr w:type="gramStart"/>
+      <w:r>
+        <w:rPr>
+          <w:lang w:val="en-US"/>
+        </w:rPr>
+        <w:t>canvas.getContext</w:t>
+      </w:r>
+      <w:proofErr w:type="spellEnd"/>
+      <w:proofErr w:type="gramEnd"/>
+      <w:r>
+        <w:rPr>
+          <w:lang w:val="en-US"/>
+        </w:rPr>
+        <w:t>("2d");</w:t>
+      </w:r>
+    </w:p>
+    <w:p>
+      <w:pPr>
+        <w:spacing w:line="240" w:lineRule="auto"/>
+        <w:jc w:val="both"/>
+        <w:rPr>
+          <w:lang w:val="en-US"/>
+        </w:rPr>
+      </w:pPr>
+      <w:r>
+        <w:rPr>
+          <w:lang w:val="en-US"/>
+        </w:rPr>
+        <w:t xml:space="preserve">      </w:t>
+      </w:r>
+      <w:proofErr w:type="spellStart"/>
+      <w:proofErr w:type="gramStart"/>
+      <w:r>
+        <w:rPr>
+          <w:lang w:val="en-US"/>
+        </w:rPr>
+        <w:t>ctx.putImageData</w:t>
+      </w:r>
+      <w:proofErr w:type="spellEnd"/>
+      <w:proofErr w:type="gramEnd"/>
+      <w:r>
+        <w:rPr>
+          <w:lang w:val="en-US"/>
+        </w:rPr>
+        <w:t>(</w:t>
+      </w:r>
+      <w:proofErr w:type="spellStart"/>
+      <w:r>
+        <w:rPr>
+          <w:lang w:val="en-US"/>
+        </w:rPr>
+        <w:t>imageData</w:t>
+      </w:r>
+      <w:proofErr w:type="spellEnd"/>
+      <w:r>
+        <w:rPr>
+          <w:lang w:val="en-US"/>
+        </w:rPr>
+        <w:t>, 0, 0);</w:t>
       </w:r>
     </w:p>
     <w:p>
@@ -4487,67 +5838,177 @@
         <w:rPr>
           <w:lang w:val="en-US"/>
         </w:rPr>
-        <w:t xml:space="preserve">    calculateHistogram() {</w:t>
-      </w:r>
-    </w:p>
-    <w:p>
-      <w:pPr>
-        <w:spacing w:line="240" w:lineRule="auto"/>
-        <w:jc w:val="both"/>
-        <w:rPr>
-          <w:lang w:val="en-US"/>
-        </w:rPr>
-      </w:pPr>
-      <w:r>
-        <w:rPr>
-          <w:lang w:val="en-US"/>
-        </w:rPr>
-        <w:t xml:space="preserve">      this.histogramData.cyan.fill(0);</w:t>
-      </w:r>
-    </w:p>
-    <w:p>
-      <w:pPr>
-        <w:spacing w:line="240" w:lineRule="auto"/>
-        <w:jc w:val="both"/>
-        <w:rPr>
-          <w:lang w:val="en-US"/>
-        </w:rPr>
-      </w:pPr>
-      <w:r>
-        <w:rPr>
-          <w:lang w:val="en-US"/>
-        </w:rPr>
-        <w:t xml:space="preserve">      this.histogramData.magenta.fill(0);</w:t>
-      </w:r>
-    </w:p>
-    <w:p>
-      <w:pPr>
-        <w:spacing w:line="240" w:lineRule="auto"/>
-        <w:jc w:val="both"/>
-        <w:rPr>
-          <w:lang w:val="en-US"/>
-        </w:rPr>
-      </w:pPr>
-      <w:r>
-        <w:rPr>
-          <w:lang w:val="en-US"/>
-        </w:rPr>
-        <w:t xml:space="preserve">      this.histogramData.yellow.fill(0);</w:t>
-      </w:r>
-    </w:p>
-    <w:p>
-      <w:pPr>
-        <w:spacing w:line="240" w:lineRule="auto"/>
-        <w:jc w:val="both"/>
-        <w:rPr>
-          <w:lang w:val="en-US"/>
-        </w:rPr>
-      </w:pPr>
-      <w:r>
-        <w:rPr>
-          <w:lang w:val="en-US"/>
-        </w:rPr>
-        <w:t xml:space="preserve">      this.histogramData.black.fill(0);</w:t>
+        <w:t xml:space="preserve">    </w:t>
+      </w:r>
+      <w:proofErr w:type="spellStart"/>
+      <w:proofErr w:type="gramStart"/>
+      <w:r>
+        <w:rPr>
+          <w:lang w:val="en-US"/>
+        </w:rPr>
+        <w:t>calculateHistogram</w:t>
+      </w:r>
+      <w:proofErr w:type="spellEnd"/>
+      <w:r>
+        <w:rPr>
+          <w:lang w:val="en-US"/>
+        </w:rPr>
+        <w:t>(</w:t>
+      </w:r>
+      <w:proofErr w:type="gramEnd"/>
+      <w:r>
+        <w:rPr>
+          <w:lang w:val="en-US"/>
+        </w:rPr>
+        <w:t>) {</w:t>
+      </w:r>
+    </w:p>
+    <w:p>
+      <w:pPr>
+        <w:spacing w:line="240" w:lineRule="auto"/>
+        <w:jc w:val="both"/>
+        <w:rPr>
+          <w:lang w:val="en-US"/>
+        </w:rPr>
+      </w:pPr>
+      <w:r>
+        <w:rPr>
+          <w:lang w:val="en-US"/>
+        </w:rPr>
+        <w:t xml:space="preserve">      </w:t>
+      </w:r>
+      <w:proofErr w:type="spellStart"/>
+      <w:proofErr w:type="gramStart"/>
+      <w:r>
+        <w:rPr>
+          <w:lang w:val="en-US"/>
+        </w:rPr>
+        <w:t>this.histogramData.cyan</w:t>
+      </w:r>
+      <w:proofErr w:type="gramEnd"/>
+      <w:r>
+        <w:rPr>
+          <w:lang w:val="en-US"/>
+        </w:rPr>
+        <w:t>.fill</w:t>
+      </w:r>
+      <w:proofErr w:type="spellEnd"/>
+      <w:r>
+        <w:rPr>
+          <w:lang w:val="en-US"/>
+        </w:rPr>
+        <w:t>(0);</w:t>
+      </w:r>
+    </w:p>
+    <w:p>
+      <w:pPr>
+        <w:spacing w:line="240" w:lineRule="auto"/>
+        <w:jc w:val="both"/>
+        <w:rPr>
+          <w:lang w:val="en-US"/>
+        </w:rPr>
+      </w:pPr>
+      <w:r>
+        <w:rPr>
+          <w:lang w:val="en-US"/>
+        </w:rPr>
+        <w:t xml:space="preserve">      </w:t>
+      </w:r>
+      <w:proofErr w:type="spellStart"/>
+      <w:proofErr w:type="gramStart"/>
+      <w:r>
+        <w:rPr>
+          <w:lang w:val="en-US"/>
+        </w:rPr>
+        <w:t>this.histogramData.magenta</w:t>
+      </w:r>
+      <w:proofErr w:type="gramEnd"/>
+      <w:r>
+        <w:rPr>
+          <w:lang w:val="en-US"/>
+        </w:rPr>
+        <w:t>.fill</w:t>
+      </w:r>
+      <w:proofErr w:type="spellEnd"/>
+      <w:r>
+        <w:rPr>
+          <w:lang w:val="en-US"/>
+        </w:rPr>
+        <w:t>(0);</w:t>
+      </w:r>
+    </w:p>
+    <w:p>
+      <w:pPr>
+        <w:spacing w:line="240" w:lineRule="auto"/>
+        <w:jc w:val="both"/>
+        <w:rPr>
+          <w:lang w:val="en-US"/>
+        </w:rPr>
+      </w:pPr>
+      <w:r>
+        <w:rPr>
+          <w:lang w:val="en-US"/>
+        </w:rPr>
+        <w:t xml:space="preserve">      </w:t>
+      </w:r>
+      <w:proofErr w:type="spellStart"/>
+      <w:proofErr w:type="gramStart"/>
+      <w:r>
+        <w:rPr>
+          <w:lang w:val="en-US"/>
+        </w:rPr>
+        <w:t>this.histogramData.yellow</w:t>
+      </w:r>
+      <w:proofErr w:type="gramEnd"/>
+      <w:r>
+        <w:rPr>
+          <w:lang w:val="en-US"/>
+        </w:rPr>
+        <w:t>.fill</w:t>
+      </w:r>
+      <w:proofErr w:type="spellEnd"/>
+      <w:r>
+        <w:rPr>
+          <w:lang w:val="en-US"/>
+        </w:rPr>
+        <w:t>(0);</w:t>
+      </w:r>
+    </w:p>
+    <w:p>
+      <w:pPr>
+        <w:spacing w:line="240" w:lineRule="auto"/>
+        <w:jc w:val="both"/>
+        <w:rPr>
+          <w:lang w:val="en-US"/>
+        </w:rPr>
+      </w:pPr>
+      <w:r>
+        <w:rPr>
+          <w:lang w:val="en-US"/>
+        </w:rPr>
+        <w:t xml:space="preserve">      </w:t>
+      </w:r>
+      <w:proofErr w:type="spellStart"/>
+      <w:proofErr w:type="gramStart"/>
+      <w:r>
+        <w:rPr>
+          <w:lang w:val="en-US"/>
+        </w:rPr>
+        <w:t>this.histogramData.black</w:t>
+      </w:r>
+      <w:proofErr w:type="gramEnd"/>
+      <w:r>
+        <w:rPr>
+          <w:lang w:val="en-US"/>
+        </w:rPr>
+        <w:t>.fill</w:t>
+      </w:r>
+      <w:proofErr w:type="spellEnd"/>
+      <w:r>
+        <w:rPr>
+          <w:lang w:val="en-US"/>
+        </w:rPr>
+        <w:t>(0);</w:t>
       </w:r>
     </w:p>
     <w:p>
@@ -4572,52 +6033,200 @@
           <w:lang w:val="en-US"/>
         </w:rPr>
         <w:lastRenderedPageBreak/>
-        <w:t xml:space="preserve">      for (let i = 0; i &lt; this.imageData.length; i += 4) {</w:t>
-      </w:r>
-    </w:p>
-    <w:p>
-      <w:pPr>
-        <w:spacing w:line="240" w:lineRule="auto"/>
-        <w:jc w:val="both"/>
-        <w:rPr>
-          <w:lang w:val="en-US"/>
-        </w:rPr>
-      </w:pPr>
-      <w:r>
-        <w:rPr>
-          <w:lang w:val="en-US"/>
-        </w:rPr>
-        <w:t xml:space="preserve">        const r = this.imageData[i];</w:t>
-      </w:r>
-    </w:p>
-    <w:p>
-      <w:pPr>
-        <w:spacing w:line="240" w:lineRule="auto"/>
-        <w:jc w:val="both"/>
-        <w:rPr>
-          <w:lang w:val="en-US"/>
-        </w:rPr>
-      </w:pPr>
-      <w:r>
-        <w:rPr>
-          <w:lang w:val="en-US"/>
-        </w:rPr>
-        <w:t xml:space="preserve">        const g = this.imageData[i + 1];</w:t>
-      </w:r>
-    </w:p>
-    <w:p>
-      <w:pPr>
-        <w:spacing w:line="240" w:lineRule="auto"/>
-        <w:jc w:val="both"/>
-        <w:rPr>
-          <w:lang w:val="en-US"/>
-        </w:rPr>
-      </w:pPr>
-      <w:r>
-        <w:rPr>
-          <w:lang w:val="en-US"/>
-        </w:rPr>
-        <w:t xml:space="preserve">        const b = this.imageData[i + 2];</w:t>
+        <w:t xml:space="preserve">      for (let </w:t>
+      </w:r>
+      <w:proofErr w:type="spellStart"/>
+      <w:r>
+        <w:rPr>
+          <w:lang w:val="en-US"/>
+        </w:rPr>
+        <w:t>i</w:t>
+      </w:r>
+      <w:proofErr w:type="spellEnd"/>
+      <w:r>
+        <w:rPr>
+          <w:lang w:val="en-US"/>
+        </w:rPr>
+        <w:t xml:space="preserve"> = 0; </w:t>
+      </w:r>
+      <w:proofErr w:type="spellStart"/>
+      <w:r>
+        <w:rPr>
+          <w:lang w:val="en-US"/>
+        </w:rPr>
+        <w:t>i</w:t>
+      </w:r>
+      <w:proofErr w:type="spellEnd"/>
+      <w:r>
+        <w:rPr>
+          <w:lang w:val="en-US"/>
+        </w:rPr>
+        <w:t xml:space="preserve"> &lt; </w:t>
+      </w:r>
+      <w:proofErr w:type="spellStart"/>
+      <w:proofErr w:type="gramStart"/>
+      <w:r>
+        <w:rPr>
+          <w:lang w:val="en-US"/>
+        </w:rPr>
+        <w:t>this.imageData.length</w:t>
+      </w:r>
+      <w:proofErr w:type="spellEnd"/>
+      <w:proofErr w:type="gramEnd"/>
+      <w:r>
+        <w:rPr>
+          <w:lang w:val="en-US"/>
+        </w:rPr>
+        <w:t xml:space="preserve">; </w:t>
+      </w:r>
+      <w:proofErr w:type="spellStart"/>
+      <w:r>
+        <w:rPr>
+          <w:lang w:val="en-US"/>
+        </w:rPr>
+        <w:t>i</w:t>
+      </w:r>
+      <w:proofErr w:type="spellEnd"/>
+      <w:r>
+        <w:rPr>
+          <w:lang w:val="en-US"/>
+        </w:rPr>
+        <w:t xml:space="preserve"> += 4) {</w:t>
+      </w:r>
+    </w:p>
+    <w:p>
+      <w:pPr>
+        <w:spacing w:line="240" w:lineRule="auto"/>
+        <w:jc w:val="both"/>
+        <w:rPr>
+          <w:lang w:val="en-US"/>
+        </w:rPr>
+      </w:pPr>
+      <w:r>
+        <w:rPr>
+          <w:lang w:val="en-US"/>
+        </w:rPr>
+        <w:t xml:space="preserve">        const r = </w:t>
+      </w:r>
+      <w:proofErr w:type="spellStart"/>
+      <w:proofErr w:type="gramStart"/>
+      <w:r>
+        <w:rPr>
+          <w:lang w:val="en-US"/>
+        </w:rPr>
+        <w:t>this.imageData</w:t>
+      </w:r>
+      <w:proofErr w:type="spellEnd"/>
+      <w:proofErr w:type="gramEnd"/>
+      <w:r>
+        <w:rPr>
+          <w:lang w:val="en-US"/>
+        </w:rPr>
+        <w:t>[</w:t>
+      </w:r>
+      <w:proofErr w:type="spellStart"/>
+      <w:r>
+        <w:rPr>
+          <w:lang w:val="en-US"/>
+        </w:rPr>
+        <w:t>i</w:t>
+      </w:r>
+      <w:proofErr w:type="spellEnd"/>
+      <w:r>
+        <w:rPr>
+          <w:lang w:val="en-US"/>
+        </w:rPr>
+        <w:t>];</w:t>
+      </w:r>
+    </w:p>
+    <w:p>
+      <w:pPr>
+        <w:spacing w:line="240" w:lineRule="auto"/>
+        <w:jc w:val="both"/>
+        <w:rPr>
+          <w:lang w:val="en-US"/>
+        </w:rPr>
+      </w:pPr>
+      <w:r>
+        <w:rPr>
+          <w:lang w:val="en-US"/>
+        </w:rPr>
+        <w:t xml:space="preserve">        const g = </w:t>
+      </w:r>
+      <w:proofErr w:type="spellStart"/>
+      <w:proofErr w:type="gramStart"/>
+      <w:r>
+        <w:rPr>
+          <w:lang w:val="en-US"/>
+        </w:rPr>
+        <w:t>this.imageData</w:t>
+      </w:r>
+      <w:proofErr w:type="spellEnd"/>
+      <w:proofErr w:type="gramEnd"/>
+      <w:r>
+        <w:rPr>
+          <w:lang w:val="en-US"/>
+        </w:rPr>
+        <w:t>[</w:t>
+      </w:r>
+      <w:proofErr w:type="spellStart"/>
+      <w:r>
+        <w:rPr>
+          <w:lang w:val="en-US"/>
+        </w:rPr>
+        <w:t>i</w:t>
+      </w:r>
+      <w:proofErr w:type="spellEnd"/>
+      <w:r>
+        <w:rPr>
+          <w:lang w:val="en-US"/>
+        </w:rPr>
+        <w:t xml:space="preserve"> + 1];</w:t>
+      </w:r>
+    </w:p>
+    <w:p>
+      <w:pPr>
+        <w:spacing w:line="240" w:lineRule="auto"/>
+        <w:jc w:val="both"/>
+        <w:rPr>
+          <w:lang w:val="en-US"/>
+        </w:rPr>
+      </w:pPr>
+      <w:r>
+        <w:rPr>
+          <w:lang w:val="en-US"/>
+        </w:rPr>
+        <w:t xml:space="preserve">        const b = </w:t>
+      </w:r>
+      <w:proofErr w:type="spellStart"/>
+      <w:proofErr w:type="gramStart"/>
+      <w:r>
+        <w:rPr>
+          <w:lang w:val="en-US"/>
+        </w:rPr>
+        <w:t>this.imageData</w:t>
+      </w:r>
+      <w:proofErr w:type="spellEnd"/>
+      <w:proofErr w:type="gramEnd"/>
+      <w:r>
+        <w:rPr>
+          <w:lang w:val="en-US"/>
+        </w:rPr>
+        <w:t>[</w:t>
+      </w:r>
+      <w:proofErr w:type="spellStart"/>
+      <w:r>
+        <w:rPr>
+          <w:lang w:val="en-US"/>
+        </w:rPr>
+        <w:t>i</w:t>
+      </w:r>
+      <w:proofErr w:type="spellEnd"/>
+      <w:r>
+        <w:rPr>
+          <w:lang w:val="en-US"/>
+        </w:rPr>
+        <w:t xml:space="preserve"> + 2];</w:t>
       </w:r>
     </w:p>
     <w:p>
@@ -4686,76 +6295,162 @@
         <w:rPr>
           <w:lang w:val="en-US"/>
         </w:rPr>
-        <w:t xml:space="preserve">        const k = Math.min(c, m, y);</w:t>
-      </w:r>
-    </w:p>
-    <w:p>
-      <w:pPr>
-        <w:spacing w:line="240" w:lineRule="auto"/>
-        <w:jc w:val="both"/>
-        <w:rPr>
-          <w:lang w:val="en-US"/>
-        </w:rPr>
-      </w:pPr>
-    </w:p>
-    <w:p>
-      <w:pPr>
-        <w:spacing w:line="240" w:lineRule="auto"/>
-        <w:jc w:val="both"/>
-        <w:rPr>
-          <w:lang w:val="en-US"/>
-        </w:rPr>
-      </w:pPr>
-      <w:r>
-        <w:rPr>
-          <w:lang w:val="en-US"/>
-        </w:rPr>
-        <w:t xml:space="preserve">        this.histogramData.cyan[c]++;</w:t>
-      </w:r>
-    </w:p>
-    <w:p>
-      <w:pPr>
-        <w:spacing w:line="240" w:lineRule="auto"/>
-        <w:jc w:val="both"/>
-        <w:rPr>
-          <w:lang w:val="en-US"/>
-        </w:rPr>
-      </w:pPr>
-      <w:r>
-        <w:rPr>
-          <w:lang w:val="en-US"/>
-        </w:rPr>
-        <w:t xml:space="preserve">        this.histogramData.magenta[m]++;</w:t>
-      </w:r>
-    </w:p>
-    <w:p>
-      <w:pPr>
-        <w:spacing w:line="240" w:lineRule="auto"/>
-        <w:jc w:val="both"/>
-        <w:rPr>
-          <w:lang w:val="en-US"/>
-        </w:rPr>
-      </w:pPr>
-      <w:r>
-        <w:rPr>
-          <w:lang w:val="en-US"/>
-        </w:rPr>
-        <w:t xml:space="preserve">        this.histogramData.yellow[y]++;</w:t>
-      </w:r>
-    </w:p>
-    <w:p>
-      <w:pPr>
-        <w:spacing w:line="240" w:lineRule="auto"/>
-        <w:jc w:val="both"/>
-        <w:rPr>
-          <w:lang w:val="en-US"/>
-        </w:rPr>
-      </w:pPr>
-      <w:r>
-        <w:rPr>
-          <w:lang w:val="en-US"/>
-        </w:rPr>
-        <w:t xml:space="preserve">        this.histogramData.black[k]++;</w:t>
+        <w:t xml:space="preserve">        const k = </w:t>
+      </w:r>
+      <w:proofErr w:type="spellStart"/>
+      <w:proofErr w:type="gramStart"/>
+      <w:r>
+        <w:rPr>
+          <w:lang w:val="en-US"/>
+        </w:rPr>
+        <w:t>Math.min</w:t>
+      </w:r>
+      <w:proofErr w:type="spellEnd"/>
+      <w:r>
+        <w:rPr>
+          <w:lang w:val="en-US"/>
+        </w:rPr>
+        <w:t>(</w:t>
+      </w:r>
+      <w:proofErr w:type="gramEnd"/>
+      <w:r>
+        <w:rPr>
+          <w:lang w:val="en-US"/>
+        </w:rPr>
+        <w:t>c, m, y);</w:t>
+      </w:r>
+    </w:p>
+    <w:p>
+      <w:pPr>
+        <w:spacing w:line="240" w:lineRule="auto"/>
+        <w:jc w:val="both"/>
+        <w:rPr>
+          <w:lang w:val="en-US"/>
+        </w:rPr>
+      </w:pPr>
+    </w:p>
+    <w:p>
+      <w:pPr>
+        <w:spacing w:line="240" w:lineRule="auto"/>
+        <w:jc w:val="both"/>
+        <w:rPr>
+          <w:lang w:val="en-US"/>
+        </w:rPr>
+      </w:pPr>
+      <w:r>
+        <w:rPr>
+          <w:lang w:val="en-US"/>
+        </w:rPr>
+        <w:t xml:space="preserve">        </w:t>
+      </w:r>
+      <w:proofErr w:type="spellStart"/>
+      <w:proofErr w:type="gramStart"/>
+      <w:r>
+        <w:rPr>
+          <w:lang w:val="en-US"/>
+        </w:rPr>
+        <w:t>this.histogramData.cyan</w:t>
+      </w:r>
+      <w:proofErr w:type="spellEnd"/>
+      <w:proofErr w:type="gramEnd"/>
+      <w:r>
+        <w:rPr>
+          <w:lang w:val="en-US"/>
+        </w:rPr>
+        <w:t>[c]++;</w:t>
+      </w:r>
+    </w:p>
+    <w:p>
+      <w:pPr>
+        <w:spacing w:line="240" w:lineRule="auto"/>
+        <w:jc w:val="both"/>
+        <w:rPr>
+          <w:lang w:val="en-US"/>
+        </w:rPr>
+      </w:pPr>
+      <w:r>
+        <w:rPr>
+          <w:lang w:val="en-US"/>
+        </w:rPr>
+        <w:t xml:space="preserve">        </w:t>
+      </w:r>
+      <w:proofErr w:type="spellStart"/>
+      <w:proofErr w:type="gramStart"/>
+      <w:r>
+        <w:rPr>
+          <w:lang w:val="en-US"/>
+        </w:rPr>
+        <w:t>this.histogramData.magenta</w:t>
+      </w:r>
+      <w:proofErr w:type="spellEnd"/>
+      <w:proofErr w:type="gramEnd"/>
+      <w:r>
+        <w:rPr>
+          <w:lang w:val="en-US"/>
+        </w:rPr>
+        <w:t>[m]++;</w:t>
+      </w:r>
+    </w:p>
+    <w:p>
+      <w:pPr>
+        <w:spacing w:line="240" w:lineRule="auto"/>
+        <w:jc w:val="both"/>
+        <w:rPr>
+          <w:lang w:val="en-US"/>
+        </w:rPr>
+      </w:pPr>
+      <w:r>
+        <w:rPr>
+          <w:lang w:val="en-US"/>
+        </w:rPr>
+        <w:t xml:space="preserve">        </w:t>
+      </w:r>
+      <w:proofErr w:type="spellStart"/>
+      <w:proofErr w:type="gramStart"/>
+      <w:r>
+        <w:rPr>
+          <w:lang w:val="en-US"/>
+        </w:rPr>
+        <w:t>this.histogramData.yellow</w:t>
+      </w:r>
+      <w:proofErr w:type="spellEnd"/>
+      <w:proofErr w:type="gramEnd"/>
+      <w:r>
+        <w:rPr>
+          <w:lang w:val="en-US"/>
+        </w:rPr>
+        <w:t>[y]++;</w:t>
+      </w:r>
+    </w:p>
+    <w:p>
+      <w:pPr>
+        <w:spacing w:line="240" w:lineRule="auto"/>
+        <w:jc w:val="both"/>
+        <w:rPr>
+          <w:lang w:val="en-US"/>
+        </w:rPr>
+      </w:pPr>
+      <w:r>
+        <w:rPr>
+          <w:lang w:val="en-US"/>
+        </w:rPr>
+        <w:t xml:space="preserve">        </w:t>
+      </w:r>
+      <w:proofErr w:type="spellStart"/>
+      <w:proofErr w:type="gramStart"/>
+      <w:r>
+        <w:rPr>
+          <w:lang w:val="en-US"/>
+        </w:rPr>
+        <w:t>this.histogramData.black</w:t>
+      </w:r>
+      <w:proofErr w:type="spellEnd"/>
+      <w:proofErr w:type="gramEnd"/>
+      <w:r>
+        <w:rPr>
+          <w:lang w:val="en-US"/>
+        </w:rPr>
+        <w:t>[k]++;</w:t>
       </w:r>
     </w:p>
     <w:p>
@@ -4800,121 +6495,419 @@
         <w:rPr>
           <w:lang w:val="en-US"/>
         </w:rPr>
-        <w:t xml:space="preserve">    drawHistogram() {</w:t>
-      </w:r>
-    </w:p>
-    <w:p>
-      <w:pPr>
-        <w:spacing w:line="240" w:lineRule="auto"/>
-        <w:jc w:val="both"/>
-        <w:rPr>
-          <w:lang w:val="en-US"/>
-        </w:rPr>
-      </w:pPr>
-      <w:r>
-        <w:rPr>
-          <w:lang w:val="en-US"/>
-        </w:rPr>
-        <w:t xml:space="preserve">      const canvas = this.$refs.histogramCanvas;</w:t>
-      </w:r>
-    </w:p>
-    <w:p>
-      <w:pPr>
-        <w:spacing w:line="240" w:lineRule="auto"/>
-        <w:jc w:val="both"/>
-        <w:rPr>
-          <w:lang w:val="en-US"/>
-        </w:rPr>
-      </w:pPr>
-      <w:r>
-        <w:rPr>
-          <w:lang w:val="en-US"/>
-        </w:rPr>
-        <w:t xml:space="preserve">      const ctx = canvas.getContext("2d");</w:t>
-      </w:r>
-    </w:p>
-    <w:p>
-      <w:pPr>
-        <w:spacing w:line="240" w:lineRule="auto"/>
-        <w:jc w:val="both"/>
-        <w:rPr>
-          <w:lang w:val="en-US"/>
-        </w:rPr>
-      </w:pPr>
-      <w:r>
-        <w:rPr>
-          <w:lang w:val="en-US"/>
-        </w:rPr>
-        <w:t xml:space="preserve">      ctx.clearRect(0, 0, canvas.width, canvas.height);</w:t>
-      </w:r>
-    </w:p>
-    <w:p>
-      <w:pPr>
-        <w:spacing w:line="240" w:lineRule="auto"/>
-        <w:jc w:val="both"/>
-        <w:rPr>
-          <w:lang w:val="en-US"/>
-        </w:rPr>
-      </w:pPr>
-    </w:p>
-    <w:p>
-      <w:pPr>
-        <w:spacing w:line="240" w:lineRule="auto"/>
-        <w:jc w:val="both"/>
-        <w:rPr>
-          <w:lang w:val="en-US"/>
-        </w:rPr>
-      </w:pPr>
-      <w:r>
-        <w:rPr>
-          <w:lang w:val="en-US"/>
-        </w:rPr>
-        <w:t xml:space="preserve">      // Если режим "Цвет"</w:t>
-      </w:r>
-    </w:p>
-    <w:p>
-      <w:pPr>
-        <w:spacing w:line="240" w:lineRule="auto"/>
-        <w:jc w:val="both"/>
-        <w:rPr>
-          <w:lang w:val="en-US"/>
-        </w:rPr>
-      </w:pPr>
-      <w:r>
-        <w:rPr>
-          <w:lang w:val="en-US"/>
-        </w:rPr>
-        <w:t xml:space="preserve">      if (this.histogramMode === 'color') {</w:t>
-      </w:r>
-    </w:p>
-    <w:p>
-      <w:pPr>
-        <w:spacing w:line="240" w:lineRule="auto"/>
-        <w:jc w:val="both"/>
-        <w:rPr>
-          <w:lang w:val="en-US"/>
-        </w:rPr>
-      </w:pPr>
-      <w:r>
-        <w:rPr>
-          <w:lang w:val="en-US"/>
-        </w:rPr>
-        <w:t xml:space="preserve">        const combined = this.histogramData.cyan.map((v, i) =&gt;</w:t>
-      </w:r>
-    </w:p>
-    <w:p>
-      <w:pPr>
-        <w:spacing w:line="240" w:lineRule="auto"/>
-        <w:jc w:val="both"/>
-        <w:rPr>
-          <w:lang w:val="en-US"/>
-        </w:rPr>
-      </w:pPr>
-      <w:r>
-        <w:rPr>
-          <w:lang w:val="en-US"/>
-        </w:rPr>
-        <w:t xml:space="preserve">          v + this.histogramData.magenta[i] + this.histogramData.yellow[i] + this.histogramData.black[i]</w:t>
+        <w:t xml:space="preserve">    </w:t>
+      </w:r>
+      <w:proofErr w:type="spellStart"/>
+      <w:proofErr w:type="gramStart"/>
+      <w:r>
+        <w:rPr>
+          <w:lang w:val="en-US"/>
+        </w:rPr>
+        <w:t>drawHistogram</w:t>
+      </w:r>
+      <w:proofErr w:type="spellEnd"/>
+      <w:r>
+        <w:rPr>
+          <w:lang w:val="en-US"/>
+        </w:rPr>
+        <w:t>(</w:t>
+      </w:r>
+      <w:proofErr w:type="gramEnd"/>
+      <w:r>
+        <w:rPr>
+          <w:lang w:val="en-US"/>
+        </w:rPr>
+        <w:t>) {</w:t>
+      </w:r>
+    </w:p>
+    <w:p>
+      <w:pPr>
+        <w:spacing w:line="240" w:lineRule="auto"/>
+        <w:jc w:val="both"/>
+        <w:rPr>
+          <w:lang w:val="en-US"/>
+        </w:rPr>
+      </w:pPr>
+      <w:r>
+        <w:rPr>
+          <w:lang w:val="en-US"/>
+        </w:rPr>
+        <w:t xml:space="preserve">      const canvas = </w:t>
+      </w:r>
+      <w:proofErr w:type="gramStart"/>
+      <w:r>
+        <w:rPr>
+          <w:lang w:val="en-US"/>
+        </w:rPr>
+        <w:t>this.$</w:t>
+      </w:r>
+      <w:proofErr w:type="spellStart"/>
+      <w:proofErr w:type="gramEnd"/>
+      <w:r>
+        <w:rPr>
+          <w:lang w:val="en-US"/>
+        </w:rPr>
+        <w:t>refs.histogramCanvas</w:t>
+      </w:r>
+      <w:proofErr w:type="spellEnd"/>
+      <w:r>
+        <w:rPr>
+          <w:lang w:val="en-US"/>
+        </w:rPr>
+        <w:t>;</w:t>
+      </w:r>
+    </w:p>
+    <w:p>
+      <w:pPr>
+        <w:spacing w:line="240" w:lineRule="auto"/>
+        <w:jc w:val="both"/>
+        <w:rPr>
+          <w:lang w:val="en-US"/>
+        </w:rPr>
+      </w:pPr>
+      <w:r>
+        <w:rPr>
+          <w:lang w:val="en-US"/>
+        </w:rPr>
+        <w:t xml:space="preserve">      const </w:t>
+      </w:r>
+      <w:proofErr w:type="spellStart"/>
+      <w:r>
+        <w:rPr>
+          <w:lang w:val="en-US"/>
+        </w:rPr>
+        <w:t>ctx</w:t>
+      </w:r>
+      <w:proofErr w:type="spellEnd"/>
+      <w:r>
+        <w:rPr>
+          <w:lang w:val="en-US"/>
+        </w:rPr>
+        <w:t xml:space="preserve"> = </w:t>
+      </w:r>
+      <w:proofErr w:type="spellStart"/>
+      <w:proofErr w:type="gramStart"/>
+      <w:r>
+        <w:rPr>
+          <w:lang w:val="en-US"/>
+        </w:rPr>
+        <w:t>canvas.getContext</w:t>
+      </w:r>
+      <w:proofErr w:type="spellEnd"/>
+      <w:proofErr w:type="gramEnd"/>
+      <w:r>
+        <w:rPr>
+          <w:lang w:val="en-US"/>
+        </w:rPr>
+        <w:t>("2d");</w:t>
+      </w:r>
+    </w:p>
+    <w:p>
+      <w:pPr>
+        <w:spacing w:line="240" w:lineRule="auto"/>
+        <w:jc w:val="both"/>
+        <w:rPr>
+          <w:lang w:val="en-US"/>
+        </w:rPr>
+      </w:pPr>
+      <w:r>
+        <w:rPr>
+          <w:lang w:val="en-US"/>
+        </w:rPr>
+        <w:t xml:space="preserve">      </w:t>
+      </w:r>
+      <w:proofErr w:type="spellStart"/>
+      <w:proofErr w:type="gramStart"/>
+      <w:r>
+        <w:rPr>
+          <w:lang w:val="en-US"/>
+        </w:rPr>
+        <w:t>ctx.clearRect</w:t>
+      </w:r>
+      <w:proofErr w:type="spellEnd"/>
+      <w:proofErr w:type="gramEnd"/>
+      <w:r>
+        <w:rPr>
+          <w:lang w:val="en-US"/>
+        </w:rPr>
+        <w:t xml:space="preserve">(0, 0, </w:t>
+      </w:r>
+      <w:proofErr w:type="spellStart"/>
+      <w:r>
+        <w:rPr>
+          <w:lang w:val="en-US"/>
+        </w:rPr>
+        <w:t>canvas.width</w:t>
+      </w:r>
+      <w:proofErr w:type="spellEnd"/>
+      <w:r>
+        <w:rPr>
+          <w:lang w:val="en-US"/>
+        </w:rPr>
+        <w:t xml:space="preserve">, </w:t>
+      </w:r>
+      <w:proofErr w:type="spellStart"/>
+      <w:r>
+        <w:rPr>
+          <w:lang w:val="en-US"/>
+        </w:rPr>
+        <w:t>canvas.height</w:t>
+      </w:r>
+      <w:proofErr w:type="spellEnd"/>
+      <w:r>
+        <w:rPr>
+          <w:lang w:val="en-US"/>
+        </w:rPr>
+        <w:t>);</w:t>
+      </w:r>
+    </w:p>
+    <w:p>
+      <w:pPr>
+        <w:spacing w:line="240" w:lineRule="auto"/>
+        <w:jc w:val="both"/>
+        <w:rPr>
+          <w:lang w:val="en-US"/>
+        </w:rPr>
+      </w:pPr>
+    </w:p>
+    <w:p>
+      <w:pPr>
+        <w:spacing w:line="240" w:lineRule="auto"/>
+        <w:jc w:val="both"/>
+        <w:rPr>
+          <w:lang w:val="en-US"/>
+        </w:rPr>
+      </w:pPr>
+      <w:r>
+        <w:rPr>
+          <w:lang w:val="en-US"/>
+        </w:rPr>
+        <w:t xml:space="preserve">      // </w:t>
+      </w:r>
+      <w:proofErr w:type="spellStart"/>
+      <w:r>
+        <w:rPr>
+          <w:lang w:val="en-US"/>
+        </w:rPr>
+        <w:t>Если</w:t>
+      </w:r>
+      <w:proofErr w:type="spellEnd"/>
+      <w:r>
+        <w:rPr>
+          <w:lang w:val="en-US"/>
+        </w:rPr>
+        <w:t xml:space="preserve"> </w:t>
+      </w:r>
+      <w:proofErr w:type="spellStart"/>
+      <w:r>
+        <w:rPr>
+          <w:lang w:val="en-US"/>
+        </w:rPr>
+        <w:t>режим</w:t>
+      </w:r>
+      <w:proofErr w:type="spellEnd"/>
+      <w:r>
+        <w:rPr>
+          <w:lang w:val="en-US"/>
+        </w:rPr>
+        <w:t xml:space="preserve"> "</w:t>
+      </w:r>
+      <w:proofErr w:type="spellStart"/>
+      <w:r>
+        <w:rPr>
+          <w:lang w:val="en-US"/>
+        </w:rPr>
+        <w:t>Цвет</w:t>
+      </w:r>
+      <w:proofErr w:type="spellEnd"/>
+      <w:r>
+        <w:rPr>
+          <w:lang w:val="en-US"/>
+        </w:rPr>
+        <w:t>"</w:t>
+      </w:r>
+    </w:p>
+    <w:p>
+      <w:pPr>
+        <w:spacing w:line="240" w:lineRule="auto"/>
+        <w:jc w:val="both"/>
+        <w:rPr>
+          <w:lang w:val="en-US"/>
+        </w:rPr>
+      </w:pPr>
+      <w:r>
+        <w:rPr>
+          <w:lang w:val="en-US"/>
+        </w:rPr>
+        <w:t xml:space="preserve">      if (</w:t>
+      </w:r>
+      <w:proofErr w:type="spellStart"/>
+      <w:proofErr w:type="gramStart"/>
+      <w:r>
+        <w:rPr>
+          <w:lang w:val="en-US"/>
+        </w:rPr>
+        <w:t>this.histogramMode</w:t>
+      </w:r>
+      <w:proofErr w:type="spellEnd"/>
+      <w:proofErr w:type="gramEnd"/>
+      <w:r>
+        <w:rPr>
+          <w:lang w:val="en-US"/>
+        </w:rPr>
+        <w:t xml:space="preserve"> === 'color') {</w:t>
+      </w:r>
+    </w:p>
+    <w:p>
+      <w:pPr>
+        <w:spacing w:line="240" w:lineRule="auto"/>
+        <w:jc w:val="both"/>
+        <w:rPr>
+          <w:lang w:val="en-US"/>
+        </w:rPr>
+      </w:pPr>
+      <w:r>
+        <w:rPr>
+          <w:lang w:val="en-US"/>
+        </w:rPr>
+        <w:t xml:space="preserve">        const combined = </w:t>
+      </w:r>
+      <w:proofErr w:type="spellStart"/>
+      <w:proofErr w:type="gramStart"/>
+      <w:r>
+        <w:rPr>
+          <w:lang w:val="en-US"/>
+        </w:rPr>
+        <w:t>this.histogramData.cyan.map</w:t>
+      </w:r>
+      <w:proofErr w:type="spellEnd"/>
+      <w:r>
+        <w:rPr>
+          <w:lang w:val="en-US"/>
+        </w:rPr>
+        <w:t>(</w:t>
+      </w:r>
+      <w:proofErr w:type="gramEnd"/>
+      <w:r>
+        <w:rPr>
+          <w:lang w:val="en-US"/>
+        </w:rPr>
+        <w:t xml:space="preserve">(v, </w:t>
+      </w:r>
+      <w:proofErr w:type="spellStart"/>
+      <w:r>
+        <w:rPr>
+          <w:lang w:val="en-US"/>
+        </w:rPr>
+        <w:t>i</w:t>
+      </w:r>
+      <w:proofErr w:type="spellEnd"/>
+      <w:r>
+        <w:rPr>
+          <w:lang w:val="en-US"/>
+        </w:rPr>
+        <w:t>) =&gt;</w:t>
+      </w:r>
+    </w:p>
+    <w:p>
+      <w:pPr>
+        <w:spacing w:line="240" w:lineRule="auto"/>
+        <w:jc w:val="both"/>
+        <w:rPr>
+          <w:lang w:val="en-US"/>
+        </w:rPr>
+      </w:pPr>
+      <w:r>
+        <w:rPr>
+          <w:lang w:val="en-US"/>
+        </w:rPr>
+        <w:t xml:space="preserve">          v + </w:t>
+      </w:r>
+      <w:proofErr w:type="spellStart"/>
+      <w:proofErr w:type="gramStart"/>
+      <w:r>
+        <w:rPr>
+          <w:lang w:val="en-US"/>
+        </w:rPr>
+        <w:t>this.histogramData.magenta</w:t>
+      </w:r>
+      <w:proofErr w:type="spellEnd"/>
+      <w:proofErr w:type="gramEnd"/>
+      <w:r>
+        <w:rPr>
+          <w:lang w:val="en-US"/>
+        </w:rPr>
+        <w:t>[</w:t>
+      </w:r>
+      <w:proofErr w:type="spellStart"/>
+      <w:r>
+        <w:rPr>
+          <w:lang w:val="en-US"/>
+        </w:rPr>
+        <w:t>i</w:t>
+      </w:r>
+      <w:proofErr w:type="spellEnd"/>
+      <w:r>
+        <w:rPr>
+          <w:lang w:val="en-US"/>
+        </w:rPr>
+        <w:t xml:space="preserve">] + </w:t>
+      </w:r>
+      <w:proofErr w:type="spellStart"/>
+      <w:r>
+        <w:rPr>
+          <w:lang w:val="en-US"/>
+        </w:rPr>
+        <w:t>this.histogramData.yellow</w:t>
+      </w:r>
+      <w:proofErr w:type="spellEnd"/>
+      <w:r>
+        <w:rPr>
+          <w:lang w:val="en-US"/>
+        </w:rPr>
+        <w:t>[</w:t>
+      </w:r>
+      <w:proofErr w:type="spellStart"/>
+      <w:r>
+        <w:rPr>
+          <w:lang w:val="en-US"/>
+        </w:rPr>
+        <w:t>i</w:t>
+      </w:r>
+      <w:proofErr w:type="spellEnd"/>
+      <w:r>
+        <w:rPr>
+          <w:lang w:val="en-US"/>
+        </w:rPr>
+        <w:t xml:space="preserve">] + </w:t>
+      </w:r>
+      <w:proofErr w:type="spellStart"/>
+      <w:r>
+        <w:rPr>
+          <w:lang w:val="en-US"/>
+        </w:rPr>
+        <w:t>this.histogramData.black</w:t>
+      </w:r>
+      <w:proofErr w:type="spellEnd"/>
+      <w:r>
+        <w:rPr>
+          <w:lang w:val="en-US"/>
+        </w:rPr>
+        <w:t>[</w:t>
+      </w:r>
+      <w:proofErr w:type="spellStart"/>
+      <w:r>
+        <w:rPr>
+          <w:lang w:val="en-US"/>
+        </w:rPr>
+        <w:t>i</w:t>
+      </w:r>
+      <w:proofErr w:type="spellEnd"/>
+      <w:r>
+        <w:rPr>
+          <w:lang w:val="en-US"/>
+        </w:rPr>
+        <w:t>]</w:t>
       </w:r>
     </w:p>
     <w:p>
@@ -4950,15 +6943,18 @@
       <w:r>
         <w:t xml:space="preserve"> </w:t>
       </w:r>
+      <w:proofErr w:type="spellStart"/>
       <w:r>
         <w:rPr>
           <w:lang w:val="en-US"/>
         </w:rPr>
         <w:t>maxValue</w:t>
       </w:r>
+      <w:proofErr w:type="spellEnd"/>
       <w:r>
         <w:t xml:space="preserve"> = </w:t>
       </w:r>
+      <w:proofErr w:type="gramStart"/>
       <w:r>
         <w:rPr>
           <w:lang w:val="en-US"/>
@@ -4975,7 +6971,11 @@
         <w:t>max</w:t>
       </w:r>
       <w:r>
-        <w:t>(...</w:t>
+        <w:t>(</w:t>
+      </w:r>
+      <w:proofErr w:type="gramEnd"/>
+      <w:r>
+        <w:t>...</w:t>
       </w:r>
       <w:r>
         <w:rPr>
@@ -4998,11 +6998,49 @@
       <w:r>
         <w:t xml:space="preserve">        </w:t>
       </w:r>
-      <w:r>
-        <w:rPr>
-          <w:lang w:val="en-US"/>
-        </w:rPr>
-        <w:t>this.drawChannel(combined, "gray", maxValue, ctx, canvas);</w:t>
+      <w:proofErr w:type="spellStart"/>
+      <w:proofErr w:type="gramStart"/>
+      <w:r>
+        <w:rPr>
+          <w:lang w:val="en-US"/>
+        </w:rPr>
+        <w:t>this.drawChannel</w:t>
+      </w:r>
+      <w:proofErr w:type="spellEnd"/>
+      <w:proofErr w:type="gramEnd"/>
+      <w:r>
+        <w:rPr>
+          <w:lang w:val="en-US"/>
+        </w:rPr>
+        <w:t xml:space="preserve">(combined, "gray", </w:t>
+      </w:r>
+      <w:proofErr w:type="spellStart"/>
+      <w:r>
+        <w:rPr>
+          <w:lang w:val="en-US"/>
+        </w:rPr>
+        <w:t>maxValue</w:t>
+      </w:r>
+      <w:proofErr w:type="spellEnd"/>
+      <w:r>
+        <w:rPr>
+          <w:lang w:val="en-US"/>
+        </w:rPr>
+        <w:t xml:space="preserve">, </w:t>
+      </w:r>
+      <w:proofErr w:type="spellStart"/>
+      <w:r>
+        <w:rPr>
+          <w:lang w:val="en-US"/>
+        </w:rPr>
+        <w:t>ctx</w:t>
+      </w:r>
+      <w:proofErr w:type="spellEnd"/>
+      <w:r>
+        <w:rPr>
+          <w:lang w:val="en-US"/>
+        </w:rPr>
+        <w:t>, canvas);</w:t>
       </w:r>
     </w:p>
     <w:p>
@@ -5032,96 +7070,326 @@
         <w:rPr>
           <w:lang w:val="en-US"/>
         </w:rPr>
-        <w:t xml:space="preserve">        // Если режим "Значение"</w:t>
-      </w:r>
-    </w:p>
-    <w:p>
-      <w:pPr>
-        <w:spacing w:line="240" w:lineRule="auto"/>
-        <w:jc w:val="both"/>
-        <w:rPr>
-          <w:lang w:val="en-US"/>
-        </w:rPr>
-      </w:pPr>
-      <w:r>
-        <w:rPr>
-          <w:lang w:val="en-US"/>
-        </w:rPr>
-        <w:t xml:space="preserve">        ['cyan', 'magenta', 'yellow', 'black'].forEach((channel, index) =&gt; {</w:t>
-      </w:r>
-    </w:p>
-    <w:p>
-      <w:pPr>
-        <w:spacing w:line="240" w:lineRule="auto"/>
-        <w:jc w:val="both"/>
-        <w:rPr>
-          <w:lang w:val="en-US"/>
-        </w:rPr>
-      </w:pPr>
-      <w:r>
-        <w:rPr>
-          <w:lang w:val="en-US"/>
-        </w:rPr>
-        <w:t xml:space="preserve">          const maxValue = Math.max(...this.histogramData[channel]); // Максимум для каждого канала</w:t>
-      </w:r>
-    </w:p>
-    <w:p>
-      <w:pPr>
-        <w:spacing w:line="240" w:lineRule="auto"/>
-        <w:jc w:val="both"/>
-        <w:rPr>
-          <w:lang w:val="en-US"/>
-        </w:rPr>
-      </w:pPr>
-      <w:r>
-        <w:rPr>
-          <w:lang w:val="en-US"/>
-        </w:rPr>
-        <w:t xml:space="preserve">          const color = ['cyan', 'magenta', 'yellow', 'black'][index];</w:t>
-      </w:r>
-    </w:p>
-    <w:p>
-      <w:pPr>
-        <w:spacing w:line="240" w:lineRule="auto"/>
-        <w:jc w:val="both"/>
-        <w:rPr>
-          <w:lang w:val="en-US"/>
-        </w:rPr>
-      </w:pPr>
-      <w:r>
-        <w:rPr>
-          <w:lang w:val="en-US"/>
-        </w:rPr>
-        <w:t xml:space="preserve">          this.drawChannel(this.histogramData[channel], color, maxValue, ctx, canvas);</w:t>
-      </w:r>
-    </w:p>
-    <w:p>
-      <w:pPr>
-        <w:spacing w:line="240" w:lineRule="auto"/>
-        <w:jc w:val="both"/>
-        <w:rPr>
-          <w:lang w:val="en-US"/>
-        </w:rPr>
-      </w:pPr>
-      <w:r>
-        <w:rPr>
-          <w:lang w:val="en-US"/>
-        </w:rPr>
-        <w:t xml:space="preserve">        });</w:t>
-      </w:r>
-    </w:p>
-    <w:p>
-      <w:pPr>
-        <w:spacing w:line="240" w:lineRule="auto"/>
-        <w:jc w:val="both"/>
-        <w:rPr>
-          <w:lang w:val="en-US"/>
-        </w:rPr>
-      </w:pPr>
-      <w:r>
-        <w:rPr>
-          <w:lang w:val="en-US"/>
-        </w:rPr>
+        <w:t xml:space="preserve">        // </w:t>
+      </w:r>
+      <w:proofErr w:type="spellStart"/>
+      <w:r>
+        <w:rPr>
+          <w:lang w:val="en-US"/>
+        </w:rPr>
+        <w:t>Если</w:t>
+      </w:r>
+      <w:proofErr w:type="spellEnd"/>
+      <w:r>
+        <w:rPr>
+          <w:lang w:val="en-US"/>
+        </w:rPr>
+        <w:t xml:space="preserve"> </w:t>
+      </w:r>
+      <w:proofErr w:type="spellStart"/>
+      <w:r>
+        <w:rPr>
+          <w:lang w:val="en-US"/>
+        </w:rPr>
+        <w:t>режим</w:t>
+      </w:r>
+      <w:proofErr w:type="spellEnd"/>
+      <w:r>
+        <w:rPr>
+          <w:lang w:val="en-US"/>
+        </w:rPr>
+        <w:t xml:space="preserve"> "</w:t>
+      </w:r>
+      <w:proofErr w:type="spellStart"/>
+      <w:r>
+        <w:rPr>
+          <w:lang w:val="en-US"/>
+        </w:rPr>
+        <w:t>Значение</w:t>
+      </w:r>
+      <w:proofErr w:type="spellEnd"/>
+      <w:r>
+        <w:rPr>
+          <w:lang w:val="en-US"/>
+        </w:rPr>
+        <w:t>"</w:t>
+      </w:r>
+    </w:p>
+    <w:p>
+      <w:pPr>
+        <w:spacing w:line="240" w:lineRule="auto"/>
+        <w:jc w:val="both"/>
+        <w:rPr>
+          <w:lang w:val="en-US"/>
+        </w:rPr>
+      </w:pPr>
+      <w:r>
+        <w:rPr>
+          <w:lang w:val="en-US"/>
+        </w:rPr>
+        <w:t xml:space="preserve">        ['cyan', 'magenta', 'yellow', 'black'</w:t>
+      </w:r>
+      <w:proofErr w:type="gramStart"/>
+      <w:r>
+        <w:rPr>
+          <w:lang w:val="en-US"/>
+        </w:rPr>
+        <w:t>].</w:t>
+      </w:r>
+      <w:proofErr w:type="spellStart"/>
+      <w:r>
+        <w:rPr>
+          <w:lang w:val="en-US"/>
+        </w:rPr>
+        <w:t>forEach</w:t>
+      </w:r>
+      <w:proofErr w:type="spellEnd"/>
+      <w:proofErr w:type="gramEnd"/>
+      <w:r>
+        <w:rPr>
+          <w:lang w:val="en-US"/>
+        </w:rPr>
+        <w:t>((channel, index) =&gt; {</w:t>
+      </w:r>
+    </w:p>
+    <w:p>
+      <w:pPr>
+        <w:spacing w:line="240" w:lineRule="auto"/>
+        <w:jc w:val="both"/>
+        <w:rPr>
+          <w:lang w:val="en-US"/>
+        </w:rPr>
+      </w:pPr>
+      <w:r>
+        <w:rPr>
+          <w:lang w:val="en-US"/>
+        </w:rPr>
+        <w:t xml:space="preserve">          const </w:t>
+      </w:r>
+      <w:proofErr w:type="spellStart"/>
+      <w:r>
+        <w:rPr>
+          <w:lang w:val="en-US"/>
+        </w:rPr>
+        <w:t>maxValue</w:t>
+      </w:r>
+      <w:proofErr w:type="spellEnd"/>
+      <w:r>
+        <w:rPr>
+          <w:lang w:val="en-US"/>
+        </w:rPr>
+        <w:t xml:space="preserve"> = </w:t>
+      </w:r>
+      <w:proofErr w:type="spellStart"/>
+      <w:proofErr w:type="gramStart"/>
+      <w:r>
+        <w:rPr>
+          <w:lang w:val="en-US"/>
+        </w:rPr>
+        <w:t>Math.max</w:t>
+      </w:r>
+      <w:proofErr w:type="spellEnd"/>
+      <w:r>
+        <w:rPr>
+          <w:lang w:val="en-US"/>
+        </w:rPr>
+        <w:t>(</w:t>
+      </w:r>
+      <w:proofErr w:type="gramEnd"/>
+      <w:r>
+        <w:rPr>
+          <w:lang w:val="en-US"/>
+        </w:rPr>
+        <w:t>...</w:t>
+      </w:r>
+      <w:proofErr w:type="spellStart"/>
+      <w:r>
+        <w:rPr>
+          <w:lang w:val="en-US"/>
+        </w:rPr>
+        <w:t>this.histogramData</w:t>
+      </w:r>
+      <w:proofErr w:type="spellEnd"/>
+      <w:r>
+        <w:rPr>
+          <w:lang w:val="en-US"/>
+        </w:rPr>
+        <w:t xml:space="preserve">[channel]); // </w:t>
+      </w:r>
+      <w:proofErr w:type="spellStart"/>
+      <w:r>
+        <w:rPr>
+          <w:lang w:val="en-US"/>
+        </w:rPr>
+        <w:t>Максимум</w:t>
+      </w:r>
+      <w:proofErr w:type="spellEnd"/>
+      <w:r>
+        <w:rPr>
+          <w:lang w:val="en-US"/>
+        </w:rPr>
+        <w:t xml:space="preserve"> </w:t>
+      </w:r>
+      <w:proofErr w:type="spellStart"/>
+      <w:r>
+        <w:rPr>
+          <w:lang w:val="en-US"/>
+        </w:rPr>
+        <w:t>для</w:t>
+      </w:r>
+      <w:proofErr w:type="spellEnd"/>
+      <w:r>
+        <w:rPr>
+          <w:lang w:val="en-US"/>
+        </w:rPr>
+        <w:t xml:space="preserve"> </w:t>
+      </w:r>
+      <w:proofErr w:type="spellStart"/>
+      <w:r>
+        <w:rPr>
+          <w:lang w:val="en-US"/>
+        </w:rPr>
+        <w:t>каждого</w:t>
+      </w:r>
+      <w:proofErr w:type="spellEnd"/>
+      <w:r>
+        <w:rPr>
+          <w:lang w:val="en-US"/>
+        </w:rPr>
+        <w:t xml:space="preserve"> </w:t>
+      </w:r>
+      <w:proofErr w:type="spellStart"/>
+      <w:r>
+        <w:rPr>
+          <w:lang w:val="en-US"/>
+        </w:rPr>
+        <w:t>канала</w:t>
+      </w:r>
+      <w:proofErr w:type="spellEnd"/>
+    </w:p>
+    <w:p>
+      <w:pPr>
+        <w:spacing w:line="240" w:lineRule="auto"/>
+        <w:jc w:val="both"/>
+        <w:rPr>
+          <w:lang w:val="en-US"/>
+        </w:rPr>
+      </w:pPr>
+      <w:r>
+        <w:rPr>
+          <w:lang w:val="en-US"/>
+        </w:rPr>
+        <w:t xml:space="preserve">          const color = ['cyan', 'magenta', 'yellow', 'black</w:t>
+      </w:r>
+      <w:proofErr w:type="gramStart"/>
+      <w:r>
+        <w:rPr>
+          <w:lang w:val="en-US"/>
+        </w:rPr>
+        <w:t>'][</w:t>
+      </w:r>
+      <w:proofErr w:type="gramEnd"/>
+      <w:r>
+        <w:rPr>
+          <w:lang w:val="en-US"/>
+        </w:rPr>
+        <w:t>index];</w:t>
+      </w:r>
+    </w:p>
+    <w:p>
+      <w:pPr>
+        <w:spacing w:line="240" w:lineRule="auto"/>
+        <w:jc w:val="both"/>
+        <w:rPr>
+          <w:lang w:val="en-US"/>
+        </w:rPr>
+      </w:pPr>
+      <w:r>
+        <w:rPr>
+          <w:lang w:val="en-US"/>
+        </w:rPr>
+        <w:t xml:space="preserve">          </w:t>
+      </w:r>
+      <w:proofErr w:type="spellStart"/>
+      <w:proofErr w:type="gramStart"/>
+      <w:r>
+        <w:rPr>
+          <w:lang w:val="en-US"/>
+        </w:rPr>
+        <w:t>this.drawChannel</w:t>
+      </w:r>
+      <w:proofErr w:type="spellEnd"/>
+      <w:proofErr w:type="gramEnd"/>
+      <w:r>
+        <w:rPr>
+          <w:lang w:val="en-US"/>
+        </w:rPr>
+        <w:t>(</w:t>
+      </w:r>
+      <w:proofErr w:type="spellStart"/>
+      <w:r>
+        <w:rPr>
+          <w:lang w:val="en-US"/>
+        </w:rPr>
+        <w:t>this.histogramData</w:t>
+      </w:r>
+      <w:proofErr w:type="spellEnd"/>
+      <w:r>
+        <w:rPr>
+          <w:lang w:val="en-US"/>
+        </w:rPr>
+        <w:t xml:space="preserve">[channel], color, </w:t>
+      </w:r>
+      <w:proofErr w:type="spellStart"/>
+      <w:r>
+        <w:rPr>
+          <w:lang w:val="en-US"/>
+        </w:rPr>
+        <w:t>maxValue</w:t>
+      </w:r>
+      <w:proofErr w:type="spellEnd"/>
+      <w:r>
+        <w:rPr>
+          <w:lang w:val="en-US"/>
+        </w:rPr>
+        <w:t xml:space="preserve">, </w:t>
+      </w:r>
+      <w:proofErr w:type="spellStart"/>
+      <w:r>
+        <w:rPr>
+          <w:lang w:val="en-US"/>
+        </w:rPr>
+        <w:t>ctx</w:t>
+      </w:r>
+      <w:proofErr w:type="spellEnd"/>
+      <w:r>
+        <w:rPr>
+          <w:lang w:val="en-US"/>
+        </w:rPr>
+        <w:t>, canvas);</w:t>
+      </w:r>
+    </w:p>
+    <w:p>
+      <w:pPr>
+        <w:spacing w:line="240" w:lineRule="auto"/>
+        <w:jc w:val="both"/>
+      </w:pPr>
+      <w:r>
+        <w:rPr>
+          <w:lang w:val="en-US"/>
+        </w:rPr>
+        <w:t xml:space="preserve">        </w:t>
+      </w:r>
+      <w:r>
+        <w:t>});</w:t>
+      </w:r>
+    </w:p>
+    <w:p>
+      <w:pPr>
+        <w:spacing w:line="240" w:lineRule="auto"/>
+        <w:jc w:val="both"/>
+      </w:pPr>
+      <w:r>
         <w:t xml:space="preserve">      }</w:t>
       </w:r>
     </w:p>
@@ -5129,6 +7397,63 @@
       <w:pPr>
         <w:spacing w:line="240" w:lineRule="auto"/>
         <w:jc w:val="both"/>
+      </w:pPr>
+    </w:p>
+    <w:p>
+      <w:pPr>
+        <w:spacing w:line="240" w:lineRule="auto"/>
+        <w:jc w:val="both"/>
+      </w:pPr>
+      <w:r>
+        <w:t xml:space="preserve">      // Добавляем направляющую яркости в верхней части гистограммы</w:t>
+      </w:r>
+    </w:p>
+    <w:p>
+      <w:pPr>
+        <w:spacing w:line="240" w:lineRule="auto"/>
+        <w:jc w:val="both"/>
+        <w:rPr>
+          <w:lang w:val="en-US"/>
+        </w:rPr>
+      </w:pPr>
+      <w:r>
+        <w:t xml:space="preserve">      </w:t>
+      </w:r>
+      <w:proofErr w:type="spellStart"/>
+      <w:proofErr w:type="gramStart"/>
+      <w:r>
+        <w:rPr>
+          <w:lang w:val="en-US"/>
+        </w:rPr>
+        <w:t>this.drawGradientLine</w:t>
+      </w:r>
+      <w:proofErr w:type="spellEnd"/>
+      <w:proofErr w:type="gramEnd"/>
+      <w:r>
+        <w:rPr>
+          <w:lang w:val="en-US"/>
+        </w:rPr>
+        <w:t>(</w:t>
+      </w:r>
+      <w:proofErr w:type="spellStart"/>
+      <w:r>
+        <w:rPr>
+          <w:lang w:val="en-US"/>
+        </w:rPr>
+        <w:t>ctx</w:t>
+      </w:r>
+      <w:proofErr w:type="spellEnd"/>
+      <w:r>
+        <w:rPr>
+          <w:lang w:val="en-US"/>
+        </w:rPr>
+        <w:t>, canvas);</w:t>
+      </w:r>
+    </w:p>
+    <w:p>
+      <w:pPr>
+        <w:spacing w:line="240" w:lineRule="auto"/>
+        <w:jc w:val="both"/>
         <w:rPr>
           <w:lang w:val="en-US"/>
         </w:rPr>
@@ -5152,96 +7477,282 @@
         <w:rPr>
           <w:lang w:val="en-US"/>
         </w:rPr>
-        <w:t xml:space="preserve">    drawChannel(data, color, maxValue, ctx, canvas) {</w:t>
-      </w:r>
-    </w:p>
-    <w:p>
-      <w:pPr>
-        <w:spacing w:line="240" w:lineRule="auto"/>
-        <w:jc w:val="both"/>
-        <w:rPr>
-          <w:lang w:val="en-US"/>
-        </w:rPr>
-      </w:pPr>
-      <w:r>
-        <w:rPr>
-          <w:lang w:val="en-US"/>
-        </w:rPr>
-        <w:t xml:space="preserve">      ctx.fillStyle = color;</w:t>
-      </w:r>
-    </w:p>
-    <w:p>
-      <w:pPr>
-        <w:spacing w:line="240" w:lineRule="auto"/>
-        <w:jc w:val="both"/>
-        <w:rPr>
-          <w:lang w:val="en-US"/>
-        </w:rPr>
-      </w:pPr>
-      <w:r>
-        <w:rPr>
-          <w:lang w:val="en-US"/>
-        </w:rPr>
-        <w:t xml:space="preserve">      data.forEach((value, i) =&gt; {</w:t>
-      </w:r>
-    </w:p>
-    <w:p>
-      <w:pPr>
-        <w:spacing w:line="240" w:lineRule="auto"/>
-        <w:jc w:val="both"/>
-        <w:rPr>
-          <w:lang w:val="en-US"/>
-        </w:rPr>
-      </w:pPr>
-      <w:r>
-        <w:rPr>
-          <w:lang w:val="en-US"/>
-        </w:rPr>
-        <w:t xml:space="preserve">        const height = (value / maxValue) * canvas.height; // Масштабируем значение</w:t>
-      </w:r>
-    </w:p>
-    <w:p>
-      <w:pPr>
-        <w:spacing w:line="240" w:lineRule="auto"/>
-        <w:jc w:val="both"/>
-        <w:rPr>
-          <w:lang w:val="en-US"/>
-        </w:rPr>
-      </w:pPr>
-      <w:r>
-        <w:rPr>
-          <w:lang w:val="en-US"/>
-        </w:rPr>
-        <w:t xml:space="preserve">        ctx.fillRect(i, canvas.height - height, 1, height);</w:t>
-      </w:r>
-    </w:p>
-    <w:p>
-      <w:pPr>
-        <w:spacing w:line="240" w:lineRule="auto"/>
-        <w:jc w:val="both"/>
-        <w:rPr>
-          <w:lang w:val="en-US"/>
-        </w:rPr>
-      </w:pPr>
-      <w:r>
-        <w:rPr>
-          <w:lang w:val="en-US"/>
-        </w:rPr>
-        <w:t xml:space="preserve">      });</w:t>
-      </w:r>
-    </w:p>
-    <w:p>
-      <w:pPr>
-        <w:spacing w:line="240" w:lineRule="auto"/>
-        <w:jc w:val="both"/>
-        <w:rPr>
-          <w:lang w:val="en-US"/>
-        </w:rPr>
-      </w:pPr>
-      <w:r>
-        <w:rPr>
-          <w:lang w:val="en-US"/>
-        </w:rPr>
+        <w:t xml:space="preserve">    </w:t>
+      </w:r>
+      <w:proofErr w:type="spellStart"/>
+      <w:proofErr w:type="gramStart"/>
+      <w:r>
+        <w:rPr>
+          <w:lang w:val="en-US"/>
+        </w:rPr>
+        <w:t>drawChannel</w:t>
+      </w:r>
+      <w:proofErr w:type="spellEnd"/>
+      <w:r>
+        <w:rPr>
+          <w:lang w:val="en-US"/>
+        </w:rPr>
+        <w:t>(</w:t>
+      </w:r>
+      <w:proofErr w:type="gramEnd"/>
+      <w:r>
+        <w:rPr>
+          <w:lang w:val="en-US"/>
+        </w:rPr>
+        <w:t xml:space="preserve">data, color, </w:t>
+      </w:r>
+      <w:proofErr w:type="spellStart"/>
+      <w:r>
+        <w:rPr>
+          <w:lang w:val="en-US"/>
+        </w:rPr>
+        <w:t>maxValue</w:t>
+      </w:r>
+      <w:proofErr w:type="spellEnd"/>
+      <w:r>
+        <w:rPr>
+          <w:lang w:val="en-US"/>
+        </w:rPr>
+        <w:t xml:space="preserve">, </w:t>
+      </w:r>
+      <w:proofErr w:type="spellStart"/>
+      <w:r>
+        <w:rPr>
+          <w:lang w:val="en-US"/>
+        </w:rPr>
+        <w:t>ctx</w:t>
+      </w:r>
+      <w:proofErr w:type="spellEnd"/>
+      <w:r>
+        <w:rPr>
+          <w:lang w:val="en-US"/>
+        </w:rPr>
+        <w:t>, canvas) {</w:t>
+      </w:r>
+    </w:p>
+    <w:p>
+      <w:pPr>
+        <w:spacing w:line="240" w:lineRule="auto"/>
+        <w:jc w:val="both"/>
+        <w:rPr>
+          <w:lang w:val="en-US"/>
+        </w:rPr>
+      </w:pPr>
+      <w:r>
+        <w:rPr>
+          <w:lang w:val="en-US"/>
+        </w:rPr>
+        <w:t xml:space="preserve">      </w:t>
+      </w:r>
+      <w:proofErr w:type="spellStart"/>
+      <w:proofErr w:type="gramStart"/>
+      <w:r>
+        <w:rPr>
+          <w:lang w:val="en-US"/>
+        </w:rPr>
+        <w:t>ctx.fillStyle</w:t>
+      </w:r>
+      <w:proofErr w:type="spellEnd"/>
+      <w:proofErr w:type="gramEnd"/>
+      <w:r>
+        <w:rPr>
+          <w:lang w:val="en-US"/>
+        </w:rPr>
+        <w:t xml:space="preserve"> = color;</w:t>
+      </w:r>
+    </w:p>
+    <w:p>
+      <w:pPr>
+        <w:spacing w:line="240" w:lineRule="auto"/>
+        <w:jc w:val="both"/>
+        <w:rPr>
+          <w:lang w:val="en-US"/>
+        </w:rPr>
+      </w:pPr>
+      <w:r>
+        <w:rPr>
+          <w:lang w:val="en-US"/>
+        </w:rPr>
+        <w:t xml:space="preserve">      </w:t>
+      </w:r>
+      <w:proofErr w:type="spellStart"/>
+      <w:proofErr w:type="gramStart"/>
+      <w:r>
+        <w:rPr>
+          <w:lang w:val="en-US"/>
+        </w:rPr>
+        <w:t>data.forEach</w:t>
+      </w:r>
+      <w:proofErr w:type="spellEnd"/>
+      <w:proofErr w:type="gramEnd"/>
+      <w:r>
+        <w:rPr>
+          <w:lang w:val="en-US"/>
+        </w:rPr>
+        <w:t xml:space="preserve">((value, </w:t>
+      </w:r>
+      <w:proofErr w:type="spellStart"/>
+      <w:r>
+        <w:rPr>
+          <w:lang w:val="en-US"/>
+        </w:rPr>
+        <w:t>i</w:t>
+      </w:r>
+      <w:proofErr w:type="spellEnd"/>
+      <w:r>
+        <w:rPr>
+          <w:lang w:val="en-US"/>
+        </w:rPr>
+        <w:t>) =&gt; {</w:t>
+      </w:r>
+    </w:p>
+    <w:p>
+      <w:pPr>
+        <w:spacing w:line="240" w:lineRule="auto"/>
+        <w:jc w:val="both"/>
+        <w:rPr>
+          <w:lang w:val="en-US"/>
+        </w:rPr>
+      </w:pPr>
+      <w:r>
+        <w:rPr>
+          <w:lang w:val="en-US"/>
+        </w:rPr>
+        <w:t xml:space="preserve">        const height = (value / </w:t>
+      </w:r>
+      <w:proofErr w:type="spellStart"/>
+      <w:r>
+        <w:rPr>
+          <w:lang w:val="en-US"/>
+        </w:rPr>
+        <w:t>maxValue</w:t>
+      </w:r>
+      <w:proofErr w:type="spellEnd"/>
+      <w:r>
+        <w:rPr>
+          <w:lang w:val="en-US"/>
+        </w:rPr>
+        <w:t xml:space="preserve">) * </w:t>
+      </w:r>
+      <w:proofErr w:type="spellStart"/>
+      <w:proofErr w:type="gramStart"/>
+      <w:r>
+        <w:rPr>
+          <w:lang w:val="en-US"/>
+        </w:rPr>
+        <w:t>canvas.height</w:t>
+      </w:r>
+      <w:proofErr w:type="spellEnd"/>
+      <w:proofErr w:type="gramEnd"/>
+      <w:r>
+        <w:rPr>
+          <w:lang w:val="en-US"/>
+        </w:rPr>
+        <w:t xml:space="preserve">; // </w:t>
+      </w:r>
+      <w:proofErr w:type="spellStart"/>
+      <w:r>
+        <w:rPr>
+          <w:lang w:val="en-US"/>
+        </w:rPr>
+        <w:t>Масштабируем</w:t>
+      </w:r>
+      <w:proofErr w:type="spellEnd"/>
+      <w:r>
+        <w:rPr>
+          <w:lang w:val="en-US"/>
+        </w:rPr>
+        <w:t xml:space="preserve"> </w:t>
+      </w:r>
+      <w:proofErr w:type="spellStart"/>
+      <w:r>
+        <w:rPr>
+          <w:lang w:val="en-US"/>
+        </w:rPr>
+        <w:t>значение</w:t>
+      </w:r>
+      <w:proofErr w:type="spellEnd"/>
+    </w:p>
+    <w:p>
+      <w:pPr>
+        <w:spacing w:line="240" w:lineRule="auto"/>
+        <w:jc w:val="both"/>
+        <w:rPr>
+          <w:lang w:val="en-US"/>
+        </w:rPr>
+      </w:pPr>
+      <w:r>
+        <w:rPr>
+          <w:lang w:val="en-US"/>
+        </w:rPr>
+        <w:t xml:space="preserve">        </w:t>
+      </w:r>
+      <w:proofErr w:type="spellStart"/>
+      <w:proofErr w:type="gramStart"/>
+      <w:r>
+        <w:rPr>
+          <w:lang w:val="en-US"/>
+        </w:rPr>
+        <w:t>ctx.fillRect</w:t>
+      </w:r>
+      <w:proofErr w:type="spellEnd"/>
+      <w:proofErr w:type="gramEnd"/>
+      <w:r>
+        <w:rPr>
+          <w:lang w:val="en-US"/>
+        </w:rPr>
+        <w:t>(</w:t>
+      </w:r>
+      <w:proofErr w:type="spellStart"/>
+      <w:r>
+        <w:rPr>
+          <w:lang w:val="en-US"/>
+        </w:rPr>
+        <w:t>i</w:t>
+      </w:r>
+      <w:proofErr w:type="spellEnd"/>
+      <w:r>
+        <w:rPr>
+          <w:lang w:val="en-US"/>
+        </w:rPr>
+        <w:t xml:space="preserve">, </w:t>
+      </w:r>
+      <w:proofErr w:type="spellStart"/>
+      <w:r>
+        <w:rPr>
+          <w:lang w:val="en-US"/>
+        </w:rPr>
+        <w:t>canvas.height</w:t>
+      </w:r>
+      <w:proofErr w:type="spellEnd"/>
+      <w:r>
+        <w:rPr>
+          <w:lang w:val="en-US"/>
+        </w:rPr>
+        <w:t xml:space="preserve"> - height, 1, height);</w:t>
+      </w:r>
+    </w:p>
+    <w:p>
+      <w:pPr>
+        <w:spacing w:line="240" w:lineRule="auto"/>
+        <w:jc w:val="both"/>
+      </w:pPr>
+      <w:r>
+        <w:rPr>
+          <w:lang w:val="en-US"/>
+        </w:rPr>
+        <w:t xml:space="preserve">      </w:t>
+      </w:r>
+      <w:r>
+        <w:t>});</w:t>
+      </w:r>
+    </w:p>
+    <w:p>
+      <w:pPr>
+        <w:spacing w:line="240" w:lineRule="auto"/>
+        <w:jc w:val="both"/>
+      </w:pPr>
+      <w:r>
         <w:t xml:space="preserve">    },</w:t>
       </w:r>
     </w:p>
@@ -5249,6 +7760,427 @@
       <w:pPr>
         <w:spacing w:line="240" w:lineRule="auto"/>
         <w:jc w:val="both"/>
+      </w:pPr>
+      <w:r>
+        <w:t xml:space="preserve">    </w:t>
+      </w:r>
+      <w:proofErr w:type="spellStart"/>
+      <w:proofErr w:type="gramStart"/>
+      <w:r>
+        <w:rPr>
+          <w:lang w:val="en-US"/>
+        </w:rPr>
+        <w:t>drawGradientLine</w:t>
+      </w:r>
+      <w:proofErr w:type="spellEnd"/>
+      <w:r>
+        <w:t>(</w:t>
+      </w:r>
+      <w:proofErr w:type="spellStart"/>
+      <w:proofErr w:type="gramEnd"/>
+      <w:r>
+        <w:rPr>
+          <w:lang w:val="en-US"/>
+        </w:rPr>
+        <w:t>ctx</w:t>
+      </w:r>
+      <w:proofErr w:type="spellEnd"/>
+      <w:r>
+        <w:t xml:space="preserve">, </w:t>
+      </w:r>
+      <w:r>
+        <w:rPr>
+          <w:lang w:val="en-US"/>
+        </w:rPr>
+        <w:t>canvas</w:t>
+      </w:r>
+      <w:r>
+        <w:t>) {</w:t>
+      </w:r>
+    </w:p>
+    <w:p>
+      <w:pPr>
+        <w:spacing w:line="240" w:lineRule="auto"/>
+        <w:jc w:val="both"/>
+      </w:pPr>
+      <w:r>
+        <w:t xml:space="preserve">      // Создаем градиент от черного к белому</w:t>
+      </w:r>
+    </w:p>
+    <w:p>
+      <w:pPr>
+        <w:spacing w:line="240" w:lineRule="auto"/>
+        <w:jc w:val="both"/>
+        <w:rPr>
+          <w:lang w:val="en-US"/>
+        </w:rPr>
+      </w:pPr>
+      <w:r>
+        <w:t xml:space="preserve">      </w:t>
+      </w:r>
+      <w:r>
+        <w:rPr>
+          <w:lang w:val="en-US"/>
+        </w:rPr>
+        <w:t xml:space="preserve">const gradient = </w:t>
+      </w:r>
+      <w:proofErr w:type="spellStart"/>
+      <w:proofErr w:type="gramStart"/>
+      <w:r>
+        <w:rPr>
+          <w:lang w:val="en-US"/>
+        </w:rPr>
+        <w:t>ctx.createLinearGradient</w:t>
+      </w:r>
+      <w:proofErr w:type="spellEnd"/>
+      <w:proofErr w:type="gramEnd"/>
+      <w:r>
+        <w:rPr>
+          <w:lang w:val="en-US"/>
+        </w:rPr>
+        <w:t xml:space="preserve">(0, 0, </w:t>
+      </w:r>
+      <w:proofErr w:type="spellStart"/>
+      <w:r>
+        <w:rPr>
+          <w:lang w:val="en-US"/>
+        </w:rPr>
+        <w:t>canvas.width</w:t>
+      </w:r>
+      <w:proofErr w:type="spellEnd"/>
+      <w:r>
+        <w:rPr>
+          <w:lang w:val="en-US"/>
+        </w:rPr>
+        <w:t>, 0);</w:t>
+      </w:r>
+    </w:p>
+    <w:p>
+      <w:pPr>
+        <w:spacing w:line="240" w:lineRule="auto"/>
+        <w:jc w:val="both"/>
+        <w:rPr>
+          <w:lang w:val="en-US"/>
+        </w:rPr>
+      </w:pPr>
+      <w:r>
+        <w:rPr>
+          <w:lang w:val="en-US"/>
+        </w:rPr>
+        <w:t xml:space="preserve">      </w:t>
+      </w:r>
+      <w:proofErr w:type="spellStart"/>
+      <w:proofErr w:type="gramStart"/>
+      <w:r>
+        <w:rPr>
+          <w:lang w:val="en-US"/>
+        </w:rPr>
+        <w:t>gradient.addColorStop</w:t>
+      </w:r>
+      <w:proofErr w:type="spellEnd"/>
+      <w:proofErr w:type="gramEnd"/>
+      <w:r>
+        <w:rPr>
+          <w:lang w:val="en-US"/>
+        </w:rPr>
+        <w:t>(0, 'black');</w:t>
+      </w:r>
+    </w:p>
+    <w:p>
+      <w:pPr>
+        <w:spacing w:line="240" w:lineRule="auto"/>
+        <w:jc w:val="both"/>
+        <w:rPr>
+          <w:lang w:val="en-US"/>
+        </w:rPr>
+      </w:pPr>
+      <w:r>
+        <w:rPr>
+          <w:lang w:val="en-US"/>
+        </w:rPr>
+        <w:lastRenderedPageBreak/>
+        <w:t xml:space="preserve">      </w:t>
+      </w:r>
+      <w:proofErr w:type="spellStart"/>
+      <w:proofErr w:type="gramStart"/>
+      <w:r>
+        <w:rPr>
+          <w:lang w:val="en-US"/>
+        </w:rPr>
+        <w:t>gradient.addColorStop</w:t>
+      </w:r>
+      <w:proofErr w:type="spellEnd"/>
+      <w:proofErr w:type="gramEnd"/>
+      <w:r>
+        <w:rPr>
+          <w:lang w:val="en-US"/>
+        </w:rPr>
+        <w:t>(1, 'white');</w:t>
+      </w:r>
+    </w:p>
+    <w:p>
+      <w:pPr>
+        <w:spacing w:line="240" w:lineRule="auto"/>
+        <w:jc w:val="both"/>
+        <w:rPr>
+          <w:lang w:val="en-US"/>
+        </w:rPr>
+      </w:pPr>
+    </w:p>
+    <w:p>
+      <w:pPr>
+        <w:spacing w:line="240" w:lineRule="auto"/>
+        <w:jc w:val="both"/>
+      </w:pPr>
+      <w:r>
+        <w:rPr>
+          <w:lang w:val="en-US"/>
+        </w:rPr>
+        <w:t xml:space="preserve">      </w:t>
+      </w:r>
+      <w:r>
+        <w:t>// Рисуем горизонтальную линию градиента в верхней части холста</w:t>
+      </w:r>
+    </w:p>
+    <w:p>
+      <w:pPr>
+        <w:spacing w:line="240" w:lineRule="auto"/>
+        <w:jc w:val="both"/>
+      </w:pPr>
+      <w:r>
+        <w:t xml:space="preserve">      </w:t>
+      </w:r>
+      <w:proofErr w:type="spellStart"/>
+      <w:proofErr w:type="gramStart"/>
+      <w:r>
+        <w:rPr>
+          <w:lang w:val="en-US"/>
+        </w:rPr>
+        <w:t>ctx</w:t>
+      </w:r>
+      <w:proofErr w:type="spellEnd"/>
+      <w:r>
+        <w:t>.</w:t>
+      </w:r>
+      <w:proofErr w:type="spellStart"/>
+      <w:r>
+        <w:rPr>
+          <w:lang w:val="en-US"/>
+        </w:rPr>
+        <w:t>beginPath</w:t>
+      </w:r>
+      <w:proofErr w:type="spellEnd"/>
+      <w:proofErr w:type="gramEnd"/>
+      <w:r>
+        <w:t>();</w:t>
+      </w:r>
+    </w:p>
+    <w:p>
+      <w:pPr>
+        <w:spacing w:line="240" w:lineRule="auto"/>
+        <w:jc w:val="both"/>
+      </w:pPr>
+      <w:r>
+        <w:t xml:space="preserve">      </w:t>
+      </w:r>
+      <w:proofErr w:type="spellStart"/>
+      <w:proofErr w:type="gramStart"/>
+      <w:r>
+        <w:rPr>
+          <w:lang w:val="en-US"/>
+        </w:rPr>
+        <w:t>ctx</w:t>
+      </w:r>
+      <w:proofErr w:type="spellEnd"/>
+      <w:r>
+        <w:t>.</w:t>
+      </w:r>
+      <w:proofErr w:type="spellStart"/>
+      <w:r>
+        <w:rPr>
+          <w:lang w:val="en-US"/>
+        </w:rPr>
+        <w:t>moveTo</w:t>
+      </w:r>
+      <w:proofErr w:type="spellEnd"/>
+      <w:proofErr w:type="gramEnd"/>
+      <w:r>
+        <w:t>(0, 0); // Начало линии в верхнем левом углу</w:t>
+      </w:r>
+    </w:p>
+    <w:p>
+      <w:pPr>
+        <w:spacing w:line="240" w:lineRule="auto"/>
+        <w:jc w:val="both"/>
+      </w:pPr>
+      <w:r>
+        <w:t xml:space="preserve">      </w:t>
+      </w:r>
+      <w:proofErr w:type="spellStart"/>
+      <w:proofErr w:type="gramStart"/>
+      <w:r>
+        <w:rPr>
+          <w:lang w:val="en-US"/>
+        </w:rPr>
+        <w:t>ctx</w:t>
+      </w:r>
+      <w:proofErr w:type="spellEnd"/>
+      <w:r>
+        <w:t>.</w:t>
+      </w:r>
+      <w:proofErr w:type="spellStart"/>
+      <w:r>
+        <w:rPr>
+          <w:lang w:val="en-US"/>
+        </w:rPr>
+        <w:t>lineTo</w:t>
+      </w:r>
+      <w:proofErr w:type="spellEnd"/>
+      <w:proofErr w:type="gramEnd"/>
+      <w:r>
+        <w:t>(</w:t>
+      </w:r>
+      <w:r>
+        <w:rPr>
+          <w:lang w:val="en-US"/>
+        </w:rPr>
+        <w:t>canvas</w:t>
+      </w:r>
+      <w:r>
+        <w:t>.</w:t>
+      </w:r>
+      <w:r>
+        <w:rPr>
+          <w:lang w:val="en-US"/>
+        </w:rPr>
+        <w:t>width</w:t>
+      </w:r>
+      <w:r>
+        <w:t>, 0); // Конец линии в верхнем правом углу</w:t>
+      </w:r>
+    </w:p>
+    <w:p>
+      <w:pPr>
+        <w:spacing w:line="240" w:lineRule="auto"/>
+        <w:jc w:val="both"/>
+      </w:pPr>
+      <w:r>
+        <w:t xml:space="preserve">      </w:t>
+      </w:r>
+      <w:proofErr w:type="spellStart"/>
+      <w:proofErr w:type="gramStart"/>
+      <w:r>
+        <w:rPr>
+          <w:lang w:val="en-US"/>
+        </w:rPr>
+        <w:t>ctx</w:t>
+      </w:r>
+      <w:proofErr w:type="spellEnd"/>
+      <w:r>
+        <w:t>.</w:t>
+      </w:r>
+      <w:proofErr w:type="spellStart"/>
+      <w:r>
+        <w:rPr>
+          <w:lang w:val="en-US"/>
+        </w:rPr>
+        <w:t>strokeStyle</w:t>
+      </w:r>
+      <w:proofErr w:type="spellEnd"/>
+      <w:proofErr w:type="gramEnd"/>
+      <w:r>
+        <w:t xml:space="preserve"> = </w:t>
+      </w:r>
+      <w:r>
+        <w:rPr>
+          <w:lang w:val="en-US"/>
+        </w:rPr>
+        <w:t>gradient</w:t>
+      </w:r>
+      <w:r>
+        <w:t>; // Устанавливаем градиент как стиль линии</w:t>
+      </w:r>
+    </w:p>
+    <w:p>
+      <w:pPr>
+        <w:spacing w:line="240" w:lineRule="auto"/>
+        <w:jc w:val="both"/>
+      </w:pPr>
+      <w:r>
+        <w:t xml:space="preserve">      </w:t>
+      </w:r>
+      <w:proofErr w:type="spellStart"/>
+      <w:proofErr w:type="gramStart"/>
+      <w:r>
+        <w:rPr>
+          <w:lang w:val="en-US"/>
+        </w:rPr>
+        <w:t>ctx</w:t>
+      </w:r>
+      <w:proofErr w:type="spellEnd"/>
+      <w:r>
+        <w:t>.</w:t>
+      </w:r>
+      <w:proofErr w:type="spellStart"/>
+      <w:r>
+        <w:rPr>
+          <w:lang w:val="en-US"/>
+        </w:rPr>
+        <w:t>lineWidth</w:t>
+      </w:r>
+      <w:proofErr w:type="spellEnd"/>
+      <w:proofErr w:type="gramEnd"/>
+      <w:r>
+        <w:t xml:space="preserve"> = 10; // Увеличиваем толщину линии для лучшей видимости</w:t>
+      </w:r>
+    </w:p>
+    <w:p>
+      <w:pPr>
+        <w:spacing w:line="240" w:lineRule="auto"/>
+        <w:jc w:val="both"/>
+        <w:rPr>
+          <w:lang w:val="en-US"/>
+        </w:rPr>
+      </w:pPr>
+      <w:r>
+        <w:t xml:space="preserve">      </w:t>
+      </w:r>
+      <w:proofErr w:type="spellStart"/>
+      <w:proofErr w:type="gramStart"/>
+      <w:r>
+        <w:rPr>
+          <w:lang w:val="en-US"/>
+        </w:rPr>
+        <w:t>ctx.stroke</w:t>
+      </w:r>
+      <w:proofErr w:type="spellEnd"/>
+      <w:proofErr w:type="gramEnd"/>
+      <w:r>
+        <w:rPr>
+          <w:lang w:val="en-US"/>
+        </w:rPr>
+        <w:t>();</w:t>
+      </w:r>
+    </w:p>
+    <w:p>
+      <w:pPr>
+        <w:spacing w:line="240" w:lineRule="auto"/>
+        <w:jc w:val="both"/>
+        <w:rPr>
+          <w:lang w:val="en-US"/>
+        </w:rPr>
+      </w:pPr>
+      <w:r>
+        <w:rPr>
+          <w:lang w:val="en-US"/>
+        </w:rPr>
+        <w:t xml:space="preserve">    }</w:t>
+      </w:r>
+    </w:p>
+    <w:p>
+      <w:pPr>
+        <w:spacing w:line="240" w:lineRule="auto"/>
+        <w:jc w:val="both"/>
         <w:rPr>
           <w:lang w:val="en-US"/>
         </w:rPr>
@@ -5322,11 +8254,19 @@
           <w:lang w:val="en-US"/>
         </w:rPr>
       </w:pPr>
-      <w:r>
-        <w:rPr>
-          <w:lang w:val="en-US"/>
-        </w:rPr>
-        <w:t>.image-analyzer {</w:t>
+      <w:proofErr w:type="gramStart"/>
+      <w:r>
+        <w:rPr>
+          <w:lang w:val="en-US"/>
+        </w:rPr>
+        <w:t>.image</w:t>
+      </w:r>
+      <w:proofErr w:type="gramEnd"/>
+      <w:r>
+        <w:rPr>
+          <w:lang w:val="en-US"/>
+        </w:rPr>
+        <w:t>-analyzer {</w:t>
       </w:r>
     </w:p>
     <w:p>
@@ -5356,7 +8296,6 @@
         <w:rPr>
           <w:lang w:val="en-US"/>
         </w:rPr>
-        <w:lastRenderedPageBreak/>
         <w:t xml:space="preserve">  flex-direction: column;</w:t>
       </w:r>
     </w:p>
@@ -5398,11 +8337,19 @@
           <w:lang w:val="en-US"/>
         </w:rPr>
       </w:pPr>
-      <w:r>
-        <w:rPr>
-          <w:lang w:val="en-US"/>
-        </w:rPr>
-        <w:t>.card {</w:t>
+      <w:proofErr w:type="gramStart"/>
+      <w:r>
+        <w:rPr>
+          <w:lang w:val="en-US"/>
+        </w:rPr>
+        <w:t>.card</w:t>
+      </w:r>
+      <w:proofErr w:type="gramEnd"/>
+      <w:r>
+        <w:rPr>
+          <w:lang w:val="en-US"/>
+        </w:rPr>
+        <w:t xml:space="preserve"> {</w:t>
       </w:r>
     </w:p>
     <w:p>
@@ -5518,6 +8465,7 @@
           <w:sz w:val="28"/>
           <w:szCs w:val="28"/>
         </w:rPr>
+        <w:lastRenderedPageBreak/>
         <w:t>Отображение в браузере</w:t>
       </w:r>
       <w:bookmarkEnd w:id="24"/>
@@ -5726,17 +8674,15 @@
             </w:pPr>
             <w:r>
               <w:rPr>
-                <w:noProof/>
                 <w:color w:val="auto"/>
                 <w:sz w:val="24"/>
                 <w:szCs w:val="24"/>
               </w:rPr>
-              <w:lastRenderedPageBreak/>
               <w:drawing>
-                <wp:inline distT="0" distB="0" distL="0" distR="0" wp14:anchorId="057DF8CB" wp14:editId="4CBE2E88">
+                <wp:inline distT="0" distB="0" distL="0" distR="0" wp14:anchorId="43047632" wp14:editId="1D372239">
                   <wp:extent cx="5940425" cy="3187065"/>
                   <wp:effectExtent l="0" t="0" r="3175" b="0"/>
-                  <wp:docPr id="7" name="Рисунок 7"/>
+                  <wp:docPr id="5" name="Рисунок 5"/>
                   <wp:cNvGraphicFramePr>
                     <a:graphicFrameLocks xmlns:a="http://schemas.openxmlformats.org/drawingml/2006/main" noChangeAspect="1"/>
                   </wp:cNvGraphicFramePr>
@@ -5887,16 +8833,16 @@
             </w:pPr>
             <w:r>
               <w:rPr>
-                <w:noProof/>
                 <w:color w:val="auto"/>
                 <w:sz w:val="24"/>
                 <w:szCs w:val="24"/>
               </w:rPr>
+              <w:lastRenderedPageBreak/>
               <w:drawing>
-                <wp:inline distT="0" distB="0" distL="0" distR="0" wp14:anchorId="2AA6B781" wp14:editId="60C9B08C">
-                  <wp:extent cx="2705100" cy="2358064"/>
-                  <wp:effectExtent l="0" t="0" r="0" b="4445"/>
-                  <wp:docPr id="8" name="Рисунок 8"/>
+                <wp:inline distT="0" distB="0" distL="0" distR="0" wp14:anchorId="2155A6BE" wp14:editId="6DEA98B1">
+                  <wp:extent cx="4286848" cy="3820058"/>
+                  <wp:effectExtent l="0" t="0" r="0" b="9525"/>
+                  <wp:docPr id="10" name="Рисунок 10"/>
                   <wp:cNvGraphicFramePr>
                     <a:graphicFrameLocks xmlns:a="http://schemas.openxmlformats.org/drawingml/2006/main" noChangeAspect="1"/>
                   </wp:cNvGraphicFramePr>
@@ -5916,7 +8862,7 @@
                         <pic:spPr>
                           <a:xfrm>
                             <a:off x="0" y="0"/>
-                            <a:ext cx="2708604" cy="2361118"/>
+                            <a:ext cx="4286848" cy="3820058"/>
                           </a:xfrm>
                           <a:prstGeom prst="rect">
                             <a:avLst/>
@@ -6033,16 +8979,15 @@
             </w:pPr>
             <w:r>
               <w:rPr>
-                <w:noProof/>
                 <w:color w:val="auto"/>
                 <w:sz w:val="24"/>
                 <w:szCs w:val="24"/>
               </w:rPr>
               <w:drawing>
-                <wp:inline distT="0" distB="0" distL="0" distR="0" wp14:anchorId="1FD0D4E1" wp14:editId="3AA8207A">
-                  <wp:extent cx="2488051" cy="2171700"/>
-                  <wp:effectExtent l="0" t="0" r="7620" b="0"/>
-                  <wp:docPr id="9" name="Рисунок 9"/>
+                <wp:inline distT="0" distB="0" distL="0" distR="0" wp14:anchorId="1B2F9AA1" wp14:editId="0C4BC8BD">
+                  <wp:extent cx="4296375" cy="3820058"/>
+                  <wp:effectExtent l="0" t="0" r="9525" b="9525"/>
+                  <wp:docPr id="6" name="Рисунок 6"/>
                   <wp:cNvGraphicFramePr>
                     <a:graphicFrameLocks xmlns:a="http://schemas.openxmlformats.org/drawingml/2006/main" noChangeAspect="1"/>
                   </wp:cNvGraphicFramePr>
@@ -6062,7 +9007,7 @@
                         <pic:spPr>
                           <a:xfrm>
                             <a:off x="0" y="0"/>
-                            <a:ext cx="2497735" cy="2180153"/>
+                            <a:ext cx="4296375" cy="3820058"/>
                           </a:xfrm>
                           <a:prstGeom prst="rect">
                             <a:avLst/>
@@ -6202,7 +9147,7 @@
           <w:noProof/>
         </w:rPr>
         <w:drawing>
-          <wp:inline distT="0" distB="0" distL="0" distR="0" wp14:anchorId="5CCAFC7D" wp14:editId="2C0EEF2B">
+          <wp:inline distT="0" distB="0" distL="0" distR="0" wp14:anchorId="5CCAFC7D" wp14:editId="65DDB9E0">
             <wp:extent cx="5940425" cy="3332480"/>
             <wp:effectExtent l="0" t="0" r="3175" b="1270"/>
             <wp:docPr id="11" name="Рисунок 11"/>
@@ -6292,11 +9237,19 @@
         </w:rPr>
         <w:t xml:space="preserve">программного, браузерного </w:t>
       </w:r>
-      <w:r>
-        <w:rPr>
-          <w:szCs w:val="28"/>
-        </w:rPr>
-        <w:t>web-обеспечение</w:t>
+      <w:proofErr w:type="spellStart"/>
+      <w:r>
+        <w:rPr>
+          <w:szCs w:val="28"/>
+        </w:rPr>
+        <w:t>web</w:t>
+      </w:r>
+      <w:proofErr w:type="spellEnd"/>
+      <w:r>
+        <w:rPr>
+          <w:szCs w:val="28"/>
+        </w:rPr>
+        <w:t>-обеспечение</w:t>
       </w:r>
       <w:r>
         <w:rPr>
@@ -8128,7 +11081,6 @@
   <w:style w:type="character" w:default="1" w:styleId="a0">
     <w:name w:val="Default Paragraph Font"/>
     <w:uiPriority w:val="1"/>
-    <w:semiHidden/>
     <w:unhideWhenUsed/>
   </w:style>
   <w:style w:type="table" w:default="1" w:styleId="a1">
